--- a/Untuk dikumpul/doc/PERBANDINGAN HASIL PEMBELAJARAN.docx
+++ b/Untuk dikumpul/doc/PERBANDINGAN HASIL PEMBELAJARAN.docx
@@ -1,9 +1,10 @@
 
 <file path=word/document.xml><?xml version="1.0" encoding="utf-8"?>
-<w:document xmlns:wpc="http://schemas.microsoft.com/office/word/2010/wordprocessingCanvas" xmlns:mc="http://schemas.openxmlformats.org/markup-compatibility/2006" xmlns:o="urn:schemas-microsoft-com:office:office" xmlns:r="http://schemas.openxmlformats.org/officeDocument/2006/relationships" xmlns:m="http://schemas.openxmlformats.org/officeDocument/2006/math" xmlns:v="urn:schemas-microsoft-com:vml" xmlns:wp14="http://schemas.microsoft.com/office/word/2010/wordprocessingDrawing" xmlns:wp="http://schemas.openxmlformats.org/drawingml/2006/wordprocessingDrawing" xmlns:w10="urn:schemas-microsoft-com:office:word" xmlns:w="http://schemas.openxmlformats.org/wordprocessingml/2006/main" xmlns:w14="http://schemas.microsoft.com/office/word/2010/wordml" xmlns:w15="http://schemas.microsoft.com/office/word/2012/wordml" xmlns:wpg="http://schemas.microsoft.com/office/word/2010/wordprocessingGroup" xmlns:wpi="http://schemas.microsoft.com/office/word/2010/wordprocessingInk" xmlns:wne="http://schemas.microsoft.com/office/word/2006/wordml" xmlns:wps="http://schemas.microsoft.com/office/word/2010/wordprocessingShape" mc:Ignorable="w14 w15 wp14">
+<w:document xmlns:wpc="http://schemas.microsoft.com/office/word/2010/wordprocessingCanvas" xmlns:mo="http://schemas.microsoft.com/office/mac/office/2008/main" xmlns:mc="http://schemas.openxmlformats.org/markup-compatibility/2006" xmlns:mv="urn:schemas-microsoft-com:mac:vml" xmlns:o="urn:schemas-microsoft-com:office:office" xmlns:r="http://schemas.openxmlformats.org/officeDocument/2006/relationships" xmlns:m="http://schemas.openxmlformats.org/officeDocument/2006/math" xmlns:v="urn:schemas-microsoft-com:vml" xmlns:wp14="http://schemas.microsoft.com/office/word/2010/wordprocessingDrawing" xmlns:wp="http://schemas.openxmlformats.org/drawingml/2006/wordprocessingDrawing" xmlns:w10="urn:schemas-microsoft-com:office:word" xmlns:w="http://schemas.openxmlformats.org/wordprocessingml/2006/main" xmlns:w14="http://schemas.microsoft.com/office/word/2010/wordml" xmlns:wpg="http://schemas.microsoft.com/office/word/2010/wordprocessingGroup" xmlns:wpi="http://schemas.microsoft.com/office/word/2010/wordprocessingInk" xmlns:wne="http://schemas.microsoft.com/office/word/2006/wordml" xmlns:wps="http://schemas.microsoft.com/office/word/2010/wordprocessingShape" mc:Ignorable="w14 wp14">
   <w:body>
     <w:p>
       <w:pPr>
+        <w:jc w:val="center"/>
         <w:rPr>
           <w:b/>
           <w:sz w:val="26"/>
@@ -16,6 +17,656 @@
           <w:sz w:val="26"/>
           <w:szCs w:val="26"/>
         </w:rPr>
+        <w:t>IF3170</w:t>
+      </w:r>
+    </w:p>
+    <w:p>
+      <w:pPr>
+        <w:jc w:val="center"/>
+        <w:rPr>
+          <w:b/>
+          <w:sz w:val="26"/>
+          <w:szCs w:val="26"/>
+        </w:rPr>
+      </w:pPr>
+      <w:r>
+        <w:rPr>
+          <w:b/>
+          <w:sz w:val="26"/>
+          <w:szCs w:val="26"/>
+        </w:rPr>
+        <w:t>INTELIGENSIA BUATAN</w:t>
+      </w:r>
+    </w:p>
+    <w:p>
+      <w:pPr>
+        <w:jc w:val="center"/>
+        <w:rPr>
+          <w:b/>
+          <w:sz w:val="26"/>
+          <w:szCs w:val="26"/>
+        </w:rPr>
+      </w:pPr>
+    </w:p>
+    <w:p>
+      <w:pPr>
+        <w:jc w:val="center"/>
+        <w:rPr>
+          <w:b/>
+          <w:sz w:val="40"/>
+          <w:szCs w:val="40"/>
+        </w:rPr>
+      </w:pPr>
+      <w:r>
+        <w:rPr>
+          <w:b/>
+          <w:sz w:val="40"/>
+          <w:szCs w:val="40"/>
+        </w:rPr>
+        <w:t>PEMBELAJARAN DATASET MENGGUNAKAN NAÏVE BAYES DAN K-NEAREST NEIGHBOR</w:t>
+      </w:r>
+    </w:p>
+    <w:p>
+      <w:pPr>
+        <w:rPr>
+          <w:b/>
+          <w:sz w:val="26"/>
+          <w:szCs w:val="26"/>
+        </w:rPr>
+      </w:pPr>
+    </w:p>
+    <w:p>
+      <w:pPr>
+        <w:jc w:val="center"/>
+        <w:rPr>
+          <w:b/>
+          <w:sz w:val="26"/>
+          <w:szCs w:val="26"/>
+        </w:rPr>
+      </w:pPr>
+      <w:r>
+        <w:rPr>
+          <w:b/>
+          <w:noProof/>
+          <w:sz w:val="26"/>
+          <w:szCs w:val="26"/>
+        </w:rPr>
+        <w:drawing>
+          <wp:inline distT="0" distB="0" distL="0" distR="0" wp14:anchorId="2A0272F0" wp14:editId="3B001809">
+            <wp:extent cx="2517820" cy="2517820"/>
+            <wp:effectExtent l="0" t="0" r="0" b="0"/>
+            <wp:docPr id="5" name="Picture 5"/>
+            <wp:cNvGraphicFramePr>
+              <a:graphicFrameLocks xmlns:a="http://schemas.openxmlformats.org/drawingml/2006/main" noChangeAspect="1"/>
+            </wp:cNvGraphicFramePr>
+            <a:graphic xmlns:a="http://schemas.openxmlformats.org/drawingml/2006/main">
+              <a:graphicData uri="http://schemas.openxmlformats.org/drawingml/2006/picture">
+                <pic:pic xmlns:pic="http://schemas.openxmlformats.org/drawingml/2006/picture">
+                  <pic:nvPicPr>
+                    <pic:cNvPr id="0" name="itb.jpg"/>
+                    <pic:cNvPicPr/>
+                  </pic:nvPicPr>
+                  <pic:blipFill>
+                    <a:blip r:embed="rId6">
+                      <a:extLst>
+                        <a:ext uri="{28A0092B-C50C-407E-A947-70E740481C1C}">
+                          <a14:useLocalDpi xmlns:a14="http://schemas.microsoft.com/office/drawing/2010/main" val="0"/>
+                        </a:ext>
+                      </a:extLst>
+                    </a:blip>
+                    <a:stretch>
+                      <a:fillRect/>
+                    </a:stretch>
+                  </pic:blipFill>
+                  <pic:spPr>
+                    <a:xfrm>
+                      <a:off x="0" y="0"/>
+                      <a:ext cx="2518549" cy="2518549"/>
+                    </a:xfrm>
+                    <a:prstGeom prst="rect">
+                      <a:avLst/>
+                    </a:prstGeom>
+                  </pic:spPr>
+                </pic:pic>
+              </a:graphicData>
+            </a:graphic>
+          </wp:inline>
+        </w:drawing>
+      </w:r>
+    </w:p>
+    <w:p>
+      <w:pPr>
+        <w:rPr>
+          <w:b/>
+          <w:sz w:val="26"/>
+          <w:szCs w:val="26"/>
+        </w:rPr>
+      </w:pPr>
+    </w:p>
+    <w:p>
+      <w:pPr>
+        <w:jc w:val="center"/>
+        <w:rPr>
+          <w:b/>
+          <w:sz w:val="26"/>
+          <w:szCs w:val="26"/>
+        </w:rPr>
+      </w:pPr>
+      <w:r>
+        <w:rPr>
+          <w:b/>
+          <w:sz w:val="26"/>
+          <w:szCs w:val="26"/>
+        </w:rPr>
+        <w:t xml:space="preserve">KELOMPOK </w:t>
+      </w:r>
+      <w:proofErr w:type="gramStart"/>
+      <w:r>
+        <w:rPr>
+          <w:b/>
+          <w:sz w:val="26"/>
+          <w:szCs w:val="26"/>
+        </w:rPr>
+        <w:t>10 :</w:t>
+      </w:r>
+      <w:proofErr w:type="gramEnd"/>
+    </w:p>
+    <w:tbl>
+      <w:tblPr>
+        <w:tblpPr w:leftFromText="180" w:rightFromText="180" w:vertAnchor="text" w:tblpXSpec="center" w:tblpY="1"/>
+        <w:tblOverlap w:val="never"/>
+        <w:tblW w:w="0" w:type="auto"/>
+        <w:tblCellMar>
+          <w:left w:w="0" w:type="dxa"/>
+          <w:right w:w="0" w:type="dxa"/>
+        </w:tblCellMar>
+        <w:tblLook w:val="04A0" w:firstRow="1" w:lastRow="0" w:firstColumn="1" w:lastColumn="0" w:noHBand="0" w:noVBand="1"/>
+      </w:tblPr>
+      <w:tblGrid>
+        <w:gridCol w:w="980"/>
+        <w:gridCol w:w="2514"/>
+      </w:tblGrid>
+      <w:tr>
+        <w:trPr>
+          <w:trHeight w:val="315"/>
+        </w:trPr>
+        <w:tc>
+          <w:tcPr>
+            <w:tcW w:w="0" w:type="auto"/>
+            <w:tcMar>
+              <w:top w:w="30" w:type="dxa"/>
+              <w:left w:w="45" w:type="dxa"/>
+              <w:bottom w:w="30" w:type="dxa"/>
+              <w:right w:w="45" w:type="dxa"/>
+            </w:tcMar>
+            <w:vAlign w:val="bottom"/>
+            <w:hideMark/>
+          </w:tcPr>
+          <w:p>
+            <w:pPr>
+              <w:spacing w:after="0" w:line="240" w:lineRule="auto"/>
+              <w:jc w:val="center"/>
+              <w:rPr>
+                <w:rFonts w:ascii="Arial" w:eastAsia="Times New Roman" w:hAnsi="Arial" w:cs="Times New Roman"/>
+                <w:sz w:val="20"/>
+                <w:szCs w:val="20"/>
+                <w:lang w:val="en-ID"/>
+              </w:rPr>
+            </w:pPr>
+            <w:r>
+              <w:rPr>
+                <w:rFonts w:ascii="Arial" w:eastAsia="Times New Roman" w:hAnsi="Arial" w:cs="Times New Roman"/>
+                <w:sz w:val="20"/>
+                <w:szCs w:val="20"/>
+                <w:lang w:val="en-ID"/>
+              </w:rPr>
+              <w:t>13511001</w:t>
+            </w:r>
+          </w:p>
+        </w:tc>
+        <w:tc>
+          <w:tcPr>
+            <w:tcW w:w="0" w:type="auto"/>
+            <w:shd w:val="clear" w:color="auto" w:fill="FFFFFF"/>
+            <w:tcMar>
+              <w:top w:w="30" w:type="dxa"/>
+              <w:left w:w="45" w:type="dxa"/>
+              <w:bottom w:w="30" w:type="dxa"/>
+              <w:right w:w="45" w:type="dxa"/>
+            </w:tcMar>
+            <w:vAlign w:val="bottom"/>
+            <w:hideMark/>
+          </w:tcPr>
+          <w:p>
+            <w:pPr>
+              <w:spacing w:after="0" w:line="240" w:lineRule="auto"/>
+              <w:rPr>
+                <w:rFonts w:ascii="Arial" w:eastAsia="Times New Roman" w:hAnsi="Arial" w:cs="Times New Roman"/>
+                <w:color w:val="000000"/>
+                <w:sz w:val="20"/>
+                <w:szCs w:val="20"/>
+                <w:lang w:val="en-ID"/>
+              </w:rPr>
+            </w:pPr>
+            <w:r>
+              <w:rPr>
+                <w:rFonts w:ascii="Arial" w:eastAsia="Times New Roman" w:hAnsi="Arial" w:cs="Times New Roman"/>
+                <w:color w:val="000000"/>
+                <w:sz w:val="20"/>
+                <w:szCs w:val="20"/>
+                <w:lang w:val="en-ID"/>
+              </w:rPr>
+              <w:t>Thea Olivia</w:t>
+            </w:r>
+          </w:p>
+        </w:tc>
+      </w:tr>
+      <w:tr>
+        <w:trPr>
+          <w:trHeight w:val="315"/>
+        </w:trPr>
+        <w:tc>
+          <w:tcPr>
+            <w:tcW w:w="0" w:type="auto"/>
+            <w:tcMar>
+              <w:top w:w="30" w:type="dxa"/>
+              <w:left w:w="45" w:type="dxa"/>
+              <w:bottom w:w="30" w:type="dxa"/>
+              <w:right w:w="45" w:type="dxa"/>
+            </w:tcMar>
+            <w:vAlign w:val="bottom"/>
+            <w:hideMark/>
+          </w:tcPr>
+          <w:p>
+            <w:pPr>
+              <w:spacing w:after="0" w:line="240" w:lineRule="auto"/>
+              <w:jc w:val="center"/>
+              <w:rPr>
+                <w:rFonts w:ascii="Arial" w:eastAsia="Times New Roman" w:hAnsi="Arial" w:cs="Times New Roman"/>
+                <w:sz w:val="20"/>
+                <w:szCs w:val="20"/>
+                <w:lang w:val="en-ID"/>
+              </w:rPr>
+            </w:pPr>
+            <w:r>
+              <w:rPr>
+                <w:rFonts w:ascii="Arial" w:eastAsia="Times New Roman" w:hAnsi="Arial" w:cs="Times New Roman"/>
+                <w:sz w:val="20"/>
+                <w:szCs w:val="20"/>
+                <w:lang w:val="en-ID"/>
+              </w:rPr>
+              <w:t>13513001</w:t>
+            </w:r>
+          </w:p>
+        </w:tc>
+        <w:tc>
+          <w:tcPr>
+            <w:tcW w:w="0" w:type="auto"/>
+            <w:shd w:val="clear" w:color="auto" w:fill="FFFFFF"/>
+            <w:tcMar>
+              <w:top w:w="30" w:type="dxa"/>
+              <w:left w:w="45" w:type="dxa"/>
+              <w:bottom w:w="30" w:type="dxa"/>
+              <w:right w:w="45" w:type="dxa"/>
+            </w:tcMar>
+            <w:vAlign w:val="bottom"/>
+            <w:hideMark/>
+          </w:tcPr>
+          <w:p>
+            <w:pPr>
+              <w:spacing w:after="0" w:line="240" w:lineRule="auto"/>
+              <w:rPr>
+                <w:rFonts w:ascii="Arial" w:eastAsia="Times New Roman" w:hAnsi="Arial" w:cs="Times New Roman"/>
+                <w:color w:val="000000"/>
+                <w:sz w:val="20"/>
+                <w:szCs w:val="20"/>
+                <w:lang w:val="en-ID"/>
+              </w:rPr>
+            </w:pPr>
+            <w:r>
+              <w:rPr>
+                <w:rFonts w:ascii="Arial" w:eastAsia="Times New Roman" w:hAnsi="Arial" w:cs="Times New Roman"/>
+                <w:color w:val="000000"/>
+                <w:sz w:val="20"/>
+                <w:szCs w:val="20"/>
+                <w:lang w:val="en-ID"/>
+              </w:rPr>
+              <w:t>Pratama Nugraha Damanik</w:t>
+            </w:r>
+          </w:p>
+        </w:tc>
+      </w:tr>
+      <w:tr>
+        <w:trPr>
+          <w:trHeight w:val="315"/>
+        </w:trPr>
+        <w:tc>
+          <w:tcPr>
+            <w:tcW w:w="0" w:type="auto"/>
+            <w:tcMar>
+              <w:top w:w="30" w:type="dxa"/>
+              <w:left w:w="45" w:type="dxa"/>
+              <w:bottom w:w="30" w:type="dxa"/>
+              <w:right w:w="45" w:type="dxa"/>
+            </w:tcMar>
+            <w:vAlign w:val="bottom"/>
+            <w:hideMark/>
+          </w:tcPr>
+          <w:p>
+            <w:pPr>
+              <w:spacing w:after="0" w:line="240" w:lineRule="auto"/>
+              <w:jc w:val="center"/>
+              <w:rPr>
+                <w:rFonts w:ascii="Arial" w:eastAsia="Times New Roman" w:hAnsi="Arial" w:cs="Times New Roman"/>
+                <w:sz w:val="20"/>
+                <w:szCs w:val="20"/>
+                <w:lang w:val="en-ID"/>
+              </w:rPr>
+            </w:pPr>
+            <w:r>
+              <w:rPr>
+                <w:rFonts w:ascii="Arial" w:eastAsia="Times New Roman" w:hAnsi="Arial" w:cs="Times New Roman"/>
+                <w:sz w:val="20"/>
+                <w:szCs w:val="20"/>
+                <w:lang w:val="en-ID"/>
+              </w:rPr>
+              <w:t>13513051</w:t>
+            </w:r>
+          </w:p>
+        </w:tc>
+        <w:tc>
+          <w:tcPr>
+            <w:tcW w:w="0" w:type="auto"/>
+            <w:shd w:val="clear" w:color="auto" w:fill="FFFFFF"/>
+            <w:tcMar>
+              <w:top w:w="30" w:type="dxa"/>
+              <w:left w:w="45" w:type="dxa"/>
+              <w:bottom w:w="30" w:type="dxa"/>
+              <w:right w:w="45" w:type="dxa"/>
+            </w:tcMar>
+            <w:vAlign w:val="bottom"/>
+            <w:hideMark/>
+          </w:tcPr>
+          <w:p>
+            <w:pPr>
+              <w:spacing w:after="0" w:line="240" w:lineRule="auto"/>
+              <w:rPr>
+                <w:rFonts w:ascii="Arial" w:eastAsia="Times New Roman" w:hAnsi="Arial" w:cs="Times New Roman"/>
+                <w:color w:val="000000"/>
+                <w:sz w:val="20"/>
+                <w:szCs w:val="20"/>
+                <w:lang w:val="en-ID"/>
+              </w:rPr>
+            </w:pPr>
+            <w:r>
+              <w:rPr>
+                <w:rFonts w:ascii="Arial" w:eastAsia="Times New Roman" w:hAnsi="Arial" w:cs="Times New Roman"/>
+                <w:color w:val="000000"/>
+                <w:sz w:val="20"/>
+                <w:szCs w:val="20"/>
+                <w:lang w:val="en-ID"/>
+              </w:rPr>
+              <w:t>Ignatius Alriana H. M</w:t>
+            </w:r>
+          </w:p>
+        </w:tc>
+      </w:tr>
+      <w:tr>
+        <w:trPr>
+          <w:trHeight w:val="315"/>
+        </w:trPr>
+        <w:tc>
+          <w:tcPr>
+            <w:tcW w:w="0" w:type="auto"/>
+            <w:tcMar>
+              <w:top w:w="30" w:type="dxa"/>
+              <w:left w:w="45" w:type="dxa"/>
+              <w:bottom w:w="30" w:type="dxa"/>
+              <w:right w:w="45" w:type="dxa"/>
+            </w:tcMar>
+            <w:vAlign w:val="bottom"/>
+            <w:hideMark/>
+          </w:tcPr>
+          <w:p>
+            <w:pPr>
+              <w:spacing w:after="0" w:line="240" w:lineRule="auto"/>
+              <w:jc w:val="center"/>
+              <w:rPr>
+                <w:rFonts w:ascii="Arial" w:eastAsia="Times New Roman" w:hAnsi="Arial" w:cs="Times New Roman"/>
+                <w:sz w:val="20"/>
+                <w:szCs w:val="20"/>
+                <w:lang w:val="en-ID"/>
+              </w:rPr>
+            </w:pPr>
+            <w:r>
+              <w:rPr>
+                <w:rFonts w:ascii="Arial" w:eastAsia="Times New Roman" w:hAnsi="Arial" w:cs="Times New Roman"/>
+                <w:sz w:val="20"/>
+                <w:szCs w:val="20"/>
+                <w:lang w:val="en-ID"/>
+              </w:rPr>
+              <w:t>13513061</w:t>
+            </w:r>
+          </w:p>
+        </w:tc>
+        <w:tc>
+          <w:tcPr>
+            <w:tcW w:w="0" w:type="auto"/>
+            <w:shd w:val="clear" w:color="auto" w:fill="FFFFFF"/>
+            <w:tcMar>
+              <w:top w:w="30" w:type="dxa"/>
+              <w:left w:w="45" w:type="dxa"/>
+              <w:bottom w:w="30" w:type="dxa"/>
+              <w:right w:w="45" w:type="dxa"/>
+            </w:tcMar>
+            <w:vAlign w:val="bottom"/>
+            <w:hideMark/>
+          </w:tcPr>
+          <w:p>
+            <w:pPr>
+              <w:spacing w:after="0" w:line="240" w:lineRule="auto"/>
+              <w:rPr>
+                <w:rFonts w:ascii="Arial" w:eastAsia="Times New Roman" w:hAnsi="Arial" w:cs="Times New Roman"/>
+                <w:color w:val="000000"/>
+                <w:sz w:val="20"/>
+                <w:szCs w:val="20"/>
+                <w:lang w:val="en-ID"/>
+              </w:rPr>
+            </w:pPr>
+            <w:r>
+              <w:rPr>
+                <w:rFonts w:ascii="Arial" w:eastAsia="Times New Roman" w:hAnsi="Arial" w:cs="Times New Roman"/>
+                <w:color w:val="000000"/>
+                <w:sz w:val="20"/>
+                <w:szCs w:val="20"/>
+                <w:lang w:val="en-ID"/>
+              </w:rPr>
+              <w:t>Lucky Cahyadi Kurniawan</w:t>
+            </w:r>
+          </w:p>
+        </w:tc>
+      </w:tr>
+      <w:tr>
+        <w:trPr>
+          <w:trHeight w:val="315"/>
+        </w:trPr>
+        <w:tc>
+          <w:tcPr>
+            <w:tcW w:w="0" w:type="auto"/>
+            <w:tcMar>
+              <w:top w:w="30" w:type="dxa"/>
+              <w:left w:w="45" w:type="dxa"/>
+              <w:bottom w:w="30" w:type="dxa"/>
+              <w:right w:w="45" w:type="dxa"/>
+            </w:tcMar>
+            <w:vAlign w:val="bottom"/>
+            <w:hideMark/>
+          </w:tcPr>
+          <w:p>
+            <w:pPr>
+              <w:spacing w:after="0" w:line="240" w:lineRule="auto"/>
+              <w:jc w:val="center"/>
+              <w:rPr>
+                <w:rFonts w:ascii="Arial" w:eastAsia="Times New Roman" w:hAnsi="Arial" w:cs="Times New Roman"/>
+                <w:sz w:val="20"/>
+                <w:szCs w:val="20"/>
+                <w:lang w:val="en-ID"/>
+              </w:rPr>
+            </w:pPr>
+            <w:r>
+              <w:rPr>
+                <w:rFonts w:ascii="Arial" w:eastAsia="Times New Roman" w:hAnsi="Arial" w:cs="Times New Roman"/>
+                <w:sz w:val="20"/>
+                <w:szCs w:val="20"/>
+                <w:lang w:val="en-ID"/>
+              </w:rPr>
+              <w:t>13513091</w:t>
+            </w:r>
+          </w:p>
+        </w:tc>
+        <w:tc>
+          <w:tcPr>
+            <w:tcW w:w="0" w:type="auto"/>
+            <w:shd w:val="clear" w:color="auto" w:fill="FFFFFF"/>
+            <w:tcMar>
+              <w:top w:w="30" w:type="dxa"/>
+              <w:left w:w="45" w:type="dxa"/>
+              <w:bottom w:w="30" w:type="dxa"/>
+              <w:right w:w="45" w:type="dxa"/>
+            </w:tcMar>
+            <w:vAlign w:val="bottom"/>
+            <w:hideMark/>
+          </w:tcPr>
+          <w:p>
+            <w:pPr>
+              <w:spacing w:after="0" w:line="240" w:lineRule="auto"/>
+              <w:rPr>
+                <w:rFonts w:ascii="Arial" w:eastAsia="Times New Roman" w:hAnsi="Arial" w:cs="Times New Roman"/>
+                <w:color w:val="000000"/>
+                <w:sz w:val="20"/>
+                <w:szCs w:val="20"/>
+                <w:lang w:val="en-ID"/>
+              </w:rPr>
+            </w:pPr>
+            <w:r>
+              <w:rPr>
+                <w:rFonts w:ascii="Arial" w:eastAsia="Times New Roman" w:hAnsi="Arial" w:cs="Times New Roman"/>
+                <w:color w:val="000000"/>
+                <w:sz w:val="20"/>
+                <w:szCs w:val="20"/>
+                <w:lang w:val="en-ID"/>
+              </w:rPr>
+              <w:t>Mahesa Gandakusuma</w:t>
+            </w:r>
+          </w:p>
+        </w:tc>
+      </w:tr>
+    </w:tbl>
+    <w:p>
+      <w:pPr>
+        <w:jc w:val="center"/>
+        <w:rPr>
+          <w:b/>
+          <w:sz w:val="26"/>
+          <w:szCs w:val="26"/>
+        </w:rPr>
+      </w:pPr>
+      <w:r>
+        <w:rPr>
+          <w:b/>
+          <w:sz w:val="26"/>
+          <w:szCs w:val="26"/>
+        </w:rPr>
+        <w:br w:type="textWrapping" w:clear="all"/>
+      </w:r>
+    </w:p>
+    <w:p>
+      <w:pPr>
+        <w:jc w:val="center"/>
+        <w:rPr>
+          <w:b/>
+          <w:sz w:val="32"/>
+          <w:szCs w:val="32"/>
+        </w:rPr>
+      </w:pPr>
+      <w:r>
+        <w:rPr>
+          <w:b/>
+          <w:sz w:val="32"/>
+          <w:szCs w:val="32"/>
+        </w:rPr>
+        <w:t>2015</w:t>
+      </w:r>
+    </w:p>
+    <w:p>
+      <w:pPr>
+        <w:jc w:val="center"/>
+        <w:rPr>
+          <w:b/>
+          <w:sz w:val="32"/>
+          <w:szCs w:val="32"/>
+        </w:rPr>
+      </w:pPr>
+      <w:r>
+        <w:rPr>
+          <w:b/>
+          <w:sz w:val="32"/>
+          <w:szCs w:val="32"/>
+        </w:rPr>
+        <w:t>PROGRAM SARJANA TEKNIK INFORMATIKA</w:t>
+      </w:r>
+    </w:p>
+    <w:p>
+      <w:pPr>
+        <w:jc w:val="center"/>
+        <w:rPr>
+          <w:b/>
+          <w:sz w:val="32"/>
+          <w:szCs w:val="32"/>
+        </w:rPr>
+      </w:pPr>
+      <w:r>
+        <w:rPr>
+          <w:b/>
+          <w:sz w:val="32"/>
+          <w:szCs w:val="32"/>
+        </w:rPr>
+        <w:t>SEKOLAH TEKNIK ELEKTRO DAN INFORMATIKA</w:t>
+      </w:r>
+    </w:p>
+    <w:p>
+      <w:pPr>
+        <w:jc w:val="center"/>
+        <w:rPr>
+          <w:b/>
+          <w:sz w:val="32"/>
+          <w:szCs w:val="32"/>
+        </w:rPr>
+      </w:pPr>
+      <w:r>
+        <w:rPr>
+          <w:b/>
+          <w:sz w:val="32"/>
+          <w:szCs w:val="32"/>
+        </w:rPr>
+        <w:t>INSTITUT TEKNOLOGI BANDUNG</w:t>
+      </w:r>
+    </w:p>
+    <w:p>
+      <w:pPr>
+        <w:rPr>
+          <w:b/>
+          <w:sz w:val="26"/>
+          <w:szCs w:val="26"/>
+        </w:rPr>
+      </w:pPr>
+      <w:r>
+        <w:rPr>
+          <w:b/>
+          <w:sz w:val="26"/>
+          <w:szCs w:val="26"/>
+        </w:rPr>
+        <w:lastRenderedPageBreak/>
         <w:t xml:space="preserve">PERBANDINGAN HASIL PEMBELAJARAN </w:t>
       </w:r>
     </w:p>
@@ -26,8 +677,14 @@
           <w:ilvl w:val="0"/>
           <w:numId w:val="2"/>
         </w:numPr>
-      </w:pPr>
-      <w:r>
+        <w:rPr>
+          <w:b/>
+        </w:rPr>
+      </w:pPr>
+      <w:r>
+        <w:rPr>
+          <w:b/>
+        </w:rPr>
         <w:t>Naïve Bayes</w:t>
       </w:r>
     </w:p>
@@ -36,7 +693,15 @@
         <w:pStyle w:val="ListParagraph"/>
       </w:pPr>
       <w:r>
-        <w:t>Data set (car.arff)</w:t>
+        <w:t>Data set (</w:t>
+      </w:r>
+      <w:proofErr w:type="spellStart"/>
+      <w:r>
+        <w:t>car.arff</w:t>
+      </w:r>
+      <w:proofErr w:type="spellEnd"/>
+      <w:r>
+        <w:t>)</w:t>
       </w:r>
     </w:p>
     <w:p>
@@ -46,8 +711,14 @@
           <w:ilvl w:val="0"/>
           <w:numId w:val="3"/>
         </w:numPr>
-      </w:pPr>
-      <w:r>
+        <w:rPr>
+          <w:b/>
+        </w:rPr>
+      </w:pPr>
+      <w:r>
+        <w:rPr>
+          <w:b/>
+        </w:rPr>
         <w:t>Full Training</w:t>
       </w:r>
     </w:p>
@@ -76,7 +747,7 @@
           <w:noProof/>
         </w:rPr>
         <w:drawing>
-          <wp:inline distT="0" distB="0" distL="0" distR="0" wp14:anchorId="6416B358" wp14:editId="03CBF1D0">
+          <wp:inline distT="0" distB="0" distL="0" distR="0" wp14:anchorId="0DA6E99D" wp14:editId="575CE56E">
             <wp:extent cx="2309495" cy="827560"/>
             <wp:effectExtent l="0" t="0" r="0" b="0"/>
             <wp:docPr id="1" name="Picture 1"/>
@@ -91,7 +762,7 @@
                     <pic:cNvPicPr/>
                   </pic:nvPicPr>
                   <pic:blipFill rotWithShape="1">
-                    <a:blip r:embed="rId5"/>
+                    <a:blip r:embed="rId7"/>
                     <a:srcRect l="17166" t="15844" r="43959" b="59378"/>
                     <a:stretch/>
                   </pic:blipFill>
@@ -107,7 +778,7 @@
                       <a:noFill/>
                     </a:ln>
                     <a:extLst>
-                      <a:ext uri="{53640926-AAD7-44D8-BBD7-CCE9431645EC}">
+                      <a:ext uri="{53640926-AAD7-44d8-BBD7-CCE9431645EC}">
                         <a14:shadowObscured xmlns:a14="http://schemas.microsoft.com/office/drawing/2010/main"/>
                       </a:ext>
                     </a:extLst>
@@ -127,9 +798,11 @@
           <w:numId w:val="7"/>
         </w:numPr>
       </w:pPr>
+      <w:proofErr w:type="spellStart"/>
       <w:r>
         <w:t>Aplikasi</w:t>
       </w:r>
+      <w:proofErr w:type="spellEnd"/>
     </w:p>
     <w:p>
       <w:pPr>
@@ -150,7 +823,7 @@
           <w:noProof/>
         </w:rPr>
         <w:drawing>
-          <wp:inline distT="0" distB="0" distL="0" distR="0" wp14:anchorId="2C1C50E0" wp14:editId="5557754B">
+          <wp:inline distT="0" distB="0" distL="0" distR="0" wp14:anchorId="21DA8C0C" wp14:editId="583B6F17">
             <wp:extent cx="4600876" cy="3031958"/>
             <wp:effectExtent l="0" t="0" r="0" b="0"/>
             <wp:docPr id="2" name="Picture 2"/>
@@ -165,7 +838,7 @@
                     <pic:cNvPicPr/>
                   </pic:nvPicPr>
                   <pic:blipFill rotWithShape="1">
-                    <a:blip r:embed="rId6"/>
+                    <a:blip r:embed="rId8"/>
                     <a:srcRect r="22591" b="9260"/>
                     <a:stretch/>
                   </pic:blipFill>
@@ -181,7 +854,7 @@
                       <a:noFill/>
                     </a:ln>
                     <a:extLst>
-                      <a:ext uri="{53640926-AAD7-44D8-BBD7-CCE9431645EC}">
+                      <a:ext uri="{53640926-AAD7-44d8-BBD7-CCE9431645EC}">
                         <a14:shadowObscured xmlns:a14="http://schemas.microsoft.com/office/drawing/2010/main"/>
                       </a:ext>
                     </a:extLst>
@@ -196,16 +869,25 @@
     <w:p>
       <w:pPr>
         <w:pStyle w:val="ListParagraph"/>
+        <w:ind w:left="1440"/>
+      </w:pPr>
+    </w:p>
+    <w:p>
+      <w:pPr>
+        <w:pStyle w:val="ListParagraph"/>
         <w:numPr>
           <w:ilvl w:val="0"/>
           <w:numId w:val="3"/>
         </w:numPr>
-      </w:pPr>
-      <w:r>
-        <w:t>10 Cross Fold</w:t>
-      </w:r>
-      <w:r>
-        <w:t xml:space="preserve"> </w:t>
+        <w:rPr>
+          <w:b/>
+        </w:rPr>
+      </w:pPr>
+      <w:r>
+        <w:rPr>
+          <w:b/>
+        </w:rPr>
+        <w:t xml:space="preserve">10 Cross Fold </w:t>
       </w:r>
     </w:p>
     <w:p>
@@ -233,7 +915,7 @@
           <w:noProof/>
         </w:rPr>
         <w:drawing>
-          <wp:inline distT="0" distB="0" distL="0" distR="0" wp14:anchorId="1E109174" wp14:editId="19CCE525">
+          <wp:inline distT="0" distB="0" distL="0" distR="0" wp14:anchorId="7B21B12D" wp14:editId="5696F3CC">
             <wp:extent cx="2329314" cy="635267"/>
             <wp:effectExtent l="0" t="0" r="0" b="0"/>
             <wp:docPr id="3" name="Picture 3"/>
@@ -248,7 +930,7 @@
                     <pic:cNvPicPr/>
                   </pic:nvPicPr>
                   <pic:blipFill rotWithShape="1">
-                    <a:blip r:embed="rId7"/>
+                    <a:blip r:embed="rId9"/>
                     <a:srcRect l="17328" t="16132" r="43480" b="64856"/>
                     <a:stretch/>
                   </pic:blipFill>
@@ -264,7 +946,7 @@
                       <a:noFill/>
                     </a:ln>
                     <a:extLst>
-                      <a:ext uri="{53640926-AAD7-44D8-BBD7-CCE9431645EC}">
+                      <a:ext uri="{53640926-AAD7-44d8-BBD7-CCE9431645EC}">
                         <a14:shadowObscured xmlns:a14="http://schemas.microsoft.com/office/drawing/2010/main"/>
                       </a:ext>
                     </a:extLst>
@@ -284,9 +966,11 @@
           <w:numId w:val="7"/>
         </w:numPr>
       </w:pPr>
+      <w:proofErr w:type="spellStart"/>
       <w:r>
         <w:t>Aplikasi</w:t>
       </w:r>
+      <w:proofErr w:type="spellEnd"/>
     </w:p>
     <w:p>
       <w:pPr>
@@ -308,7 +992,7 @@
         </w:rPr>
         <w:lastRenderedPageBreak/>
         <w:drawing>
-          <wp:inline distT="0" distB="0" distL="0" distR="0" wp14:anchorId="7331F886" wp14:editId="03068BF4">
+          <wp:inline distT="0" distB="0" distL="0" distR="0" wp14:anchorId="7813BB0A" wp14:editId="27FB57FC">
             <wp:extent cx="4581625" cy="3012707"/>
             <wp:effectExtent l="0" t="0" r="0" b="0"/>
             <wp:docPr id="4" name="Picture 4"/>
@@ -323,7 +1007,7 @@
                     <pic:cNvPicPr/>
                   </pic:nvPicPr>
                   <pic:blipFill rotWithShape="1">
-                    <a:blip r:embed="rId8"/>
+                    <a:blip r:embed="rId10"/>
                     <a:srcRect r="22915" b="9836"/>
                     <a:stretch/>
                   </pic:blipFill>
@@ -339,7 +1023,7 @@
                       <a:noFill/>
                     </a:ln>
                     <a:extLst>
-                      <a:ext uri="{53640926-AAD7-44D8-BBD7-CCE9431645EC}">
+                      <a:ext uri="{53640926-AAD7-44d8-BBD7-CCE9431645EC}">
                         <a14:shadowObscured xmlns:a14="http://schemas.microsoft.com/office/drawing/2010/main"/>
                       </a:ext>
                     </a:extLst>
@@ -370,20 +1054,39 @@
           <w:ilvl w:val="0"/>
           <w:numId w:val="2"/>
         </w:numPr>
-      </w:pPr>
-      <w:r>
-        <w:t>Knn (K=5)</w:t>
-      </w:r>
-      <w:r>
-        <w:t xml:space="preserve"> </w:t>
-      </w:r>
-    </w:p>
-    <w:p>
-      <w:pPr>
-        <w:pStyle w:val="ListParagraph"/>
-      </w:pPr>
-      <w:r>
-        <w:t>Data set (car.arff)</w:t>
+        <w:rPr>
+          <w:b/>
+        </w:rPr>
+      </w:pPr>
+      <w:proofErr w:type="spellStart"/>
+      <w:r>
+        <w:rPr>
+          <w:b/>
+        </w:rPr>
+        <w:t>Knn</w:t>
+      </w:r>
+      <w:proofErr w:type="spellEnd"/>
+      <w:r>
+        <w:rPr>
+          <w:b/>
+        </w:rPr>
+        <w:t xml:space="preserve"> (K=5) </w:t>
+      </w:r>
+    </w:p>
+    <w:p>
+      <w:pPr>
+        <w:pStyle w:val="ListParagraph"/>
+      </w:pPr>
+      <w:r>
+        <w:t>Data set (</w:t>
+      </w:r>
+      <w:proofErr w:type="spellStart"/>
+      <w:r>
+        <w:t>car.arff</w:t>
+      </w:r>
+      <w:proofErr w:type="spellEnd"/>
+      <w:r>
+        <w:t>)</w:t>
       </w:r>
     </w:p>
     <w:p>
@@ -393,12 +1096,15 @@
           <w:ilvl w:val="0"/>
           <w:numId w:val="8"/>
         </w:numPr>
-      </w:pPr>
-      <w:r>
-        <w:t>Full Training</w:t>
-      </w:r>
-      <w:r>
-        <w:t xml:space="preserve"> </w:t>
+        <w:rPr>
+          <w:b/>
+        </w:rPr>
+      </w:pPr>
+      <w:r>
+        <w:rPr>
+          <w:b/>
+        </w:rPr>
+        <w:t xml:space="preserve">Full Training </w:t>
       </w:r>
     </w:p>
     <w:p>
@@ -426,7 +1132,7 @@
           <w:noProof/>
         </w:rPr>
         <w:drawing>
-          <wp:inline distT="0" distB="0" distL="0" distR="0" wp14:anchorId="07826A3D" wp14:editId="636721F2">
+          <wp:inline distT="0" distB="0" distL="0" distR="0" wp14:anchorId="706B2101" wp14:editId="58DE27FC">
             <wp:extent cx="3465095" cy="2618071"/>
             <wp:effectExtent l="0" t="0" r="2540" b="0"/>
             <wp:docPr id="6" name="Picture 6"/>
@@ -441,7 +1147,7 @@
                     <pic:cNvPicPr/>
                   </pic:nvPicPr>
                   <pic:blipFill rotWithShape="1">
-                    <a:blip r:embed="rId9"/>
+                    <a:blip r:embed="rId11"/>
                     <a:srcRect r="41700" b="21647"/>
                     <a:stretch/>
                   </pic:blipFill>
@@ -457,7 +1163,7 @@
                       <a:noFill/>
                     </a:ln>
                     <a:extLst>
-                      <a:ext uri="{53640926-AAD7-44D8-BBD7-CCE9431645EC}">
+                      <a:ext uri="{53640926-AAD7-44d8-BBD7-CCE9431645EC}">
                         <a14:shadowObscured xmlns:a14="http://schemas.microsoft.com/office/drawing/2010/main"/>
                       </a:ext>
                     </a:extLst>
@@ -477,9 +1183,11 @@
           <w:numId w:val="7"/>
         </w:numPr>
       </w:pPr>
+      <w:proofErr w:type="spellStart"/>
       <w:r>
         <w:t>Aplikasi</w:t>
       </w:r>
+      <w:proofErr w:type="spellEnd"/>
     </w:p>
     <w:p>
       <w:pPr>
@@ -501,7 +1209,7 @@
         </w:rPr>
         <w:lastRenderedPageBreak/>
         <w:drawing>
-          <wp:inline distT="0" distB="0" distL="0" distR="0" wp14:anchorId="00F23BA1" wp14:editId="5B614293">
+          <wp:inline distT="0" distB="0" distL="0" distR="0" wp14:anchorId="5DB0DBDE" wp14:editId="64EFAE03">
             <wp:extent cx="4591251" cy="3031958"/>
             <wp:effectExtent l="0" t="0" r="0" b="0"/>
             <wp:docPr id="7" name="Picture 7"/>
@@ -516,7 +1224,7 @@
                     <pic:cNvPicPr/>
                   </pic:nvPicPr>
                   <pic:blipFill rotWithShape="1">
-                    <a:blip r:embed="rId10"/>
+                    <a:blip r:embed="rId12"/>
                     <a:srcRect r="22753" b="9260"/>
                     <a:stretch/>
                   </pic:blipFill>
@@ -532,7 +1240,7 @@
                       <a:noFill/>
                     </a:ln>
                     <a:extLst>
-                      <a:ext uri="{53640926-AAD7-44D8-BBD7-CCE9431645EC}">
+                      <a:ext uri="{53640926-AAD7-44d8-BBD7-CCE9431645EC}">
                         <a14:shadowObscured xmlns:a14="http://schemas.microsoft.com/office/drawing/2010/main"/>
                       </a:ext>
                     </a:extLst>
@@ -557,8 +1265,14 @@
           <w:ilvl w:val="0"/>
           <w:numId w:val="8"/>
         </w:numPr>
-      </w:pPr>
-      <w:r>
+        <w:rPr>
+          <w:b/>
+        </w:rPr>
+      </w:pPr>
+      <w:r>
+        <w:rPr>
+          <w:b/>
+        </w:rPr>
         <w:t>10 Cross Fold</w:t>
       </w:r>
     </w:p>
@@ -593,7 +1307,7 @@
           <w:noProof/>
         </w:rPr>
         <w:drawing>
-          <wp:inline distT="0" distB="0" distL="0" distR="0" wp14:anchorId="33085463" wp14:editId="10F53E38">
+          <wp:inline distT="0" distB="0" distL="0" distR="0" wp14:anchorId="59F3852D" wp14:editId="6E48F240">
             <wp:extent cx="2453871" cy="1000793"/>
             <wp:effectExtent l="0" t="0" r="3810" b="8890"/>
             <wp:docPr id="8" name="Picture 8"/>
@@ -608,7 +1322,7 @@
                     <pic:cNvPicPr/>
                   </pic:nvPicPr>
                   <pic:blipFill rotWithShape="1">
-                    <a:blip r:embed="rId11"/>
+                    <a:blip r:embed="rId13"/>
                     <a:srcRect l="17169" t="12677" r="41538" b="57367"/>
                     <a:stretch/>
                   </pic:blipFill>
@@ -624,7 +1338,7 @@
                       <a:noFill/>
                     </a:ln>
                     <a:extLst>
-                      <a:ext uri="{53640926-AAD7-44D8-BBD7-CCE9431645EC}">
+                      <a:ext uri="{53640926-AAD7-44d8-BBD7-CCE9431645EC}">
                         <a14:shadowObscured xmlns:a14="http://schemas.microsoft.com/office/drawing/2010/main"/>
                       </a:ext>
                     </a:extLst>
@@ -644,9 +1358,11 @@
           <w:numId w:val="7"/>
         </w:numPr>
       </w:pPr>
+      <w:proofErr w:type="spellStart"/>
       <w:r>
         <w:t>Aplikasi</w:t>
       </w:r>
+      <w:proofErr w:type="spellEnd"/>
     </w:p>
     <w:p>
       <w:pPr>
@@ -667,7 +1383,7 @@
           <w:noProof/>
         </w:rPr>
         <w:drawing>
-          <wp:inline distT="0" distB="0" distL="0" distR="0" wp14:anchorId="62C2949C" wp14:editId="5357394B">
+          <wp:inline distT="0" distB="0" distL="0" distR="0" wp14:anchorId="7F827875" wp14:editId="4B542068">
             <wp:extent cx="4620126" cy="3051208"/>
             <wp:effectExtent l="0" t="0" r="9525" b="0"/>
             <wp:docPr id="9" name="Picture 9"/>
@@ -682,7 +1398,7 @@
                     <pic:cNvPicPr/>
                   </pic:nvPicPr>
                   <pic:blipFill rotWithShape="1">
-                    <a:blip r:embed="rId12"/>
+                    <a:blip r:embed="rId14"/>
                     <a:srcRect r="22267" b="8684"/>
                     <a:stretch/>
                   </pic:blipFill>
@@ -698,7 +1414,7 @@
                       <a:noFill/>
                     </a:ln>
                     <a:extLst>
-                      <a:ext uri="{53640926-AAD7-44D8-BBD7-CCE9431645EC}">
+                      <a:ext uri="{53640926-AAD7-44d8-BBD7-CCE9431645EC}">
                         <a14:shadowObscured xmlns:a14="http://schemas.microsoft.com/office/drawing/2010/main"/>
                       </a:ext>
                     </a:extLst>
@@ -721,8 +1437,16 @@
           <w:b/>
         </w:rPr>
         <w:lastRenderedPageBreak/>
-        <w:t>Log activity :</w:t>
-      </w:r>
+        <w:t xml:space="preserve">Log </w:t>
+      </w:r>
+      <w:proofErr w:type="gramStart"/>
+      <w:r>
+        <w:rPr>
+          <w:b/>
+        </w:rPr>
+        <w:t>activity :</w:t>
+      </w:r>
+      <w:proofErr w:type="gramEnd"/>
     </w:p>
     <w:p>
       <w:pPr>
@@ -733,8 +1457,21 @@
         </w:numPr>
       </w:pPr>
       <w:r>
-        <w:t>Thea Olivia : Bayes 10 fold,GUI</w:t>
-      </w:r>
+        <w:t xml:space="preserve">Thea </w:t>
+      </w:r>
+      <w:proofErr w:type="gramStart"/>
+      <w:r>
+        <w:t>Olivia :</w:t>
+      </w:r>
+      <w:proofErr w:type="gramEnd"/>
+      <w:r>
+        <w:t xml:space="preserve"> Bayes 10 </w:t>
+      </w:r>
+      <w:proofErr w:type="spellStart"/>
+      <w:r>
+        <w:t>fold,GUI</w:t>
+      </w:r>
+      <w:proofErr w:type="spellEnd"/>
     </w:p>
     <w:p>
       <w:pPr>
@@ -744,20 +1481,48 @@
           <w:numId w:val="7"/>
         </w:numPr>
       </w:pPr>
-      <w:r>
-        <w:t xml:space="preserve">Pratama N Damanik: </w:t>
-      </w:r>
-      <w:r>
-        <w:t>Algoritma Bayes</w:t>
-      </w:r>
+      <w:proofErr w:type="spellStart"/>
+      <w:r>
+        <w:t>Pratama</w:t>
+      </w:r>
+      <w:proofErr w:type="spellEnd"/>
+      <w:r>
+        <w:t xml:space="preserve"> N </w:t>
+      </w:r>
+      <w:proofErr w:type="spellStart"/>
+      <w:r>
+        <w:t>Damanik</w:t>
+      </w:r>
+      <w:proofErr w:type="spellEnd"/>
+      <w:r>
+        <w:t xml:space="preserve">: </w:t>
+      </w:r>
+      <w:proofErr w:type="spellStart"/>
+      <w:r>
+        <w:t>Algoritma</w:t>
+      </w:r>
+      <w:proofErr w:type="spellEnd"/>
+      <w:r>
+        <w:t xml:space="preserve"> </w:t>
+      </w:r>
+      <w:proofErr w:type="spellStart"/>
+      <w:r>
+        <w:t>Bayes</w:t>
+      </w:r>
+      <w:proofErr w:type="gramStart"/>
       <w:r>
         <w:t>,GUI</w:t>
       </w:r>
-      <w:r>
-        <w:t xml:space="preserve"> general classficaiton</w:t>
-      </w:r>
-      <w:bookmarkStart w:id="0" w:name="_GoBack"/>
-      <w:bookmarkEnd w:id="0"/>
+      <w:proofErr w:type="spellEnd"/>
+      <w:proofErr w:type="gramEnd"/>
+      <w:r>
+        <w:t xml:space="preserve"> general </w:t>
+      </w:r>
+      <w:proofErr w:type="spellStart"/>
+      <w:r>
+        <w:t>classficaiton</w:t>
+      </w:r>
+      <w:proofErr w:type="spellEnd"/>
     </w:p>
     <w:p>
       <w:pPr>
@@ -768,8 +1533,34 @@
         </w:numPr>
       </w:pPr>
       <w:r>
-        <w:t>Lucky Cahyadi : kNN 10 fold,GUI</w:t>
-      </w:r>
+        <w:t xml:space="preserve">Lucky </w:t>
+      </w:r>
+      <w:proofErr w:type="spellStart"/>
+      <w:proofErr w:type="gramStart"/>
+      <w:r>
+        <w:t>Cahyadi</w:t>
+      </w:r>
+      <w:proofErr w:type="spellEnd"/>
+      <w:r>
+        <w:t xml:space="preserve"> :</w:t>
+      </w:r>
+      <w:proofErr w:type="gramEnd"/>
+      <w:r>
+        <w:t xml:space="preserve"> </w:t>
+      </w:r>
+      <w:proofErr w:type="spellStart"/>
+      <w:r>
+        <w:t>kNN</w:t>
+      </w:r>
+      <w:proofErr w:type="spellEnd"/>
+      <w:r>
+        <w:t xml:space="preserve"> 10 </w:t>
+      </w:r>
+      <w:proofErr w:type="spellStart"/>
+      <w:r>
+        <w:t>fold,GUI</w:t>
+      </w:r>
+      <w:proofErr w:type="spellEnd"/>
     </w:p>
     <w:p>
       <w:pPr>
@@ -779,14 +1570,34 @@
           <w:numId w:val="7"/>
         </w:numPr>
       </w:pPr>
-      <w:r>
-        <w:t xml:space="preserve">Ignatius  Alriana : </w:t>
-      </w:r>
-      <w:r>
-        <w:t xml:space="preserve">Algoritma </w:t>
-      </w:r>
-      <w:r>
-        <w:t xml:space="preserve">knn </w:t>
+      <w:proofErr w:type="gramStart"/>
+      <w:r>
+        <w:t xml:space="preserve">Ignatius  </w:t>
+      </w:r>
+      <w:proofErr w:type="spellStart"/>
+      <w:r>
+        <w:t>Alriana</w:t>
+      </w:r>
+      <w:proofErr w:type="spellEnd"/>
+      <w:proofErr w:type="gramEnd"/>
+      <w:r>
+        <w:t xml:space="preserve"> : </w:t>
+      </w:r>
+      <w:proofErr w:type="spellStart"/>
+      <w:r>
+        <w:t>Algoritma</w:t>
+      </w:r>
+      <w:proofErr w:type="spellEnd"/>
+      <w:r>
+        <w:t xml:space="preserve"> </w:t>
+      </w:r>
+      <w:proofErr w:type="spellStart"/>
+      <w:r>
+        <w:t>knn</w:t>
+      </w:r>
+      <w:proofErr w:type="spellEnd"/>
+      <w:r>
+        <w:t xml:space="preserve"> </w:t>
       </w:r>
     </w:p>
     <w:p>
@@ -797,28 +1608,55 @@
           <w:numId w:val="7"/>
         </w:numPr>
       </w:pPr>
-      <w:r>
-        <w:t>Mahesa Gandakusuma : Debugging,GUI</w:t>
-      </w:r>
+      <w:proofErr w:type="spellStart"/>
+      <w:r>
+        <w:t>Mahesa</w:t>
+      </w:r>
+      <w:proofErr w:type="spellEnd"/>
+      <w:r>
+        <w:t xml:space="preserve"> </w:t>
+      </w:r>
+      <w:proofErr w:type="spellStart"/>
+      <w:proofErr w:type="gramStart"/>
+      <w:r>
+        <w:t>Gandakusuma</w:t>
+      </w:r>
+      <w:proofErr w:type="spellEnd"/>
+      <w:r>
+        <w:t xml:space="preserve"> :</w:t>
+      </w:r>
+      <w:proofErr w:type="gramEnd"/>
+      <w:r>
+        <w:t xml:space="preserve"> </w:t>
+      </w:r>
+      <w:proofErr w:type="spellStart"/>
+      <w:r>
+        <w:t>Debugging,GUI</w:t>
+      </w:r>
+      <w:proofErr w:type="spellEnd"/>
       <w:r>
         <w:rPr>
           <w:b/>
         </w:rPr>
         <w:br/>
       </w:r>
-    </w:p>
-    <w:p>
-      <w:pPr>
-        <w:rPr>
-          <w:b/>
-        </w:rPr>
-      </w:pPr>
+      <w:bookmarkStart w:id="0" w:name="_GoBack"/>
+      <w:bookmarkEnd w:id="0"/>
+    </w:p>
+    <w:p>
+      <w:pPr>
+        <w:rPr>
+          <w:b/>
+        </w:rPr>
+      </w:pPr>
+      <w:proofErr w:type="gramStart"/>
       <w:r>
         <w:rPr>
           <w:b/>
         </w:rPr>
         <w:t>KESIMPULAN :</w:t>
       </w:r>
+      <w:proofErr w:type="gramEnd"/>
     </w:p>
     <w:p>
       <w:pPr>
@@ -828,9 +1666,155 @@
           <w:numId w:val="7"/>
         </w:numPr>
       </w:pPr>
-      <w:r>
-        <w:t>Pada naïve bayes terdapat perbedaan hasil pembelajaran yang kecil untuk pengujian full training, dimana akurasi pada aplikasi yang didapat lebih tinggi daripada akurasi weka</w:t>
-      </w:r>
+      <w:proofErr w:type="spellStart"/>
+      <w:r>
+        <w:t>Pada</w:t>
+      </w:r>
+      <w:proofErr w:type="spellEnd"/>
+      <w:r>
+        <w:t xml:space="preserve"> naïve </w:t>
+      </w:r>
+      <w:proofErr w:type="spellStart"/>
+      <w:r>
+        <w:t>bayes</w:t>
+      </w:r>
+      <w:proofErr w:type="spellEnd"/>
+      <w:r>
+        <w:t xml:space="preserve"> </w:t>
+      </w:r>
+      <w:proofErr w:type="spellStart"/>
+      <w:r>
+        <w:t>terdapat</w:t>
+      </w:r>
+      <w:proofErr w:type="spellEnd"/>
+      <w:r>
+        <w:t xml:space="preserve"> </w:t>
+      </w:r>
+      <w:proofErr w:type="spellStart"/>
+      <w:r>
+        <w:t>perbedaan</w:t>
+      </w:r>
+      <w:proofErr w:type="spellEnd"/>
+      <w:r>
+        <w:t xml:space="preserve"> </w:t>
+      </w:r>
+      <w:proofErr w:type="spellStart"/>
+      <w:r>
+        <w:t>hasil</w:t>
+      </w:r>
+      <w:proofErr w:type="spellEnd"/>
+      <w:r>
+        <w:t xml:space="preserve"> </w:t>
+      </w:r>
+      <w:proofErr w:type="spellStart"/>
+      <w:r>
+        <w:t>pembelajaran</w:t>
+      </w:r>
+      <w:proofErr w:type="spellEnd"/>
+      <w:r>
+        <w:t xml:space="preserve"> yang </w:t>
+      </w:r>
+      <w:proofErr w:type="spellStart"/>
+      <w:r>
+        <w:t>kecil</w:t>
+      </w:r>
+      <w:proofErr w:type="spellEnd"/>
+      <w:r>
+        <w:t xml:space="preserve"> </w:t>
+      </w:r>
+      <w:proofErr w:type="spellStart"/>
+      <w:r>
+        <w:t>untuk</w:t>
+      </w:r>
+      <w:proofErr w:type="spellEnd"/>
+      <w:r>
+        <w:t xml:space="preserve"> </w:t>
+      </w:r>
+      <w:proofErr w:type="spellStart"/>
+      <w:r>
+        <w:t>pengujian</w:t>
+      </w:r>
+      <w:proofErr w:type="spellEnd"/>
+      <w:r>
+        <w:t xml:space="preserve"> full training, </w:t>
+      </w:r>
+      <w:proofErr w:type="spellStart"/>
+      <w:r>
+        <w:t>dimana</w:t>
+      </w:r>
+      <w:proofErr w:type="spellEnd"/>
+      <w:r>
+        <w:t xml:space="preserve"> </w:t>
+      </w:r>
+      <w:proofErr w:type="spellStart"/>
+      <w:r>
+        <w:t>akurasi</w:t>
+      </w:r>
+      <w:proofErr w:type="spellEnd"/>
+      <w:r>
+        <w:t xml:space="preserve"> </w:t>
+      </w:r>
+      <w:proofErr w:type="spellStart"/>
+      <w:r>
+        <w:t>pada</w:t>
+      </w:r>
+      <w:proofErr w:type="spellEnd"/>
+      <w:r>
+        <w:t xml:space="preserve"> </w:t>
+      </w:r>
+      <w:proofErr w:type="spellStart"/>
+      <w:r>
+        <w:t>aplikasi</w:t>
+      </w:r>
+      <w:proofErr w:type="spellEnd"/>
+      <w:r>
+        <w:t xml:space="preserve"> yang </w:t>
+      </w:r>
+      <w:proofErr w:type="spellStart"/>
+      <w:r>
+        <w:t>didapat</w:t>
+      </w:r>
+      <w:proofErr w:type="spellEnd"/>
+      <w:r>
+        <w:t xml:space="preserve"> </w:t>
+      </w:r>
+      <w:proofErr w:type="spellStart"/>
+      <w:r>
+        <w:t>lebih</w:t>
+      </w:r>
+      <w:proofErr w:type="spellEnd"/>
+      <w:r>
+        <w:t xml:space="preserve"> </w:t>
+      </w:r>
+      <w:proofErr w:type="spellStart"/>
+      <w:r>
+        <w:t>tinggi</w:t>
+      </w:r>
+      <w:proofErr w:type="spellEnd"/>
+      <w:r>
+        <w:t xml:space="preserve"> </w:t>
+      </w:r>
+      <w:proofErr w:type="spellStart"/>
+      <w:r>
+        <w:t>daripada</w:t>
+      </w:r>
+      <w:proofErr w:type="spellEnd"/>
+      <w:r>
+        <w:t xml:space="preserve"> </w:t>
+      </w:r>
+      <w:proofErr w:type="spellStart"/>
+      <w:r>
+        <w:t>akurasi</w:t>
+      </w:r>
+      <w:proofErr w:type="spellEnd"/>
+      <w:r>
+        <w:t xml:space="preserve"> </w:t>
+      </w:r>
+      <w:proofErr w:type="spellStart"/>
+      <w:r>
+        <w:t>weka</w:t>
+      </w:r>
+      <w:proofErr w:type="spellEnd"/>
     </w:p>
     <w:p>
       <w:pPr>
@@ -840,8 +1824,253 @@
           <w:numId w:val="7"/>
         </w:numPr>
       </w:pPr>
-      <w:r>
-        <w:t>Untuk naïve bayes dengan training 10 cross validation, kadang kadang akurasi bisa melebihi akurasi weka, namun terkadang akurasi kurang daripada akurasi weka. Hal ini karena, jika menggunakan 10 cross validation, data terlebih dahulu diacak, sehingga hasil pengacakan data akan berpengaruh terhadap hasil training</w:t>
+      <w:proofErr w:type="spellStart"/>
+      <w:r>
+        <w:t>Untuk</w:t>
+      </w:r>
+      <w:proofErr w:type="spellEnd"/>
+      <w:r>
+        <w:t xml:space="preserve"> naïve </w:t>
+      </w:r>
+      <w:proofErr w:type="spellStart"/>
+      <w:r>
+        <w:t>bayes</w:t>
+      </w:r>
+      <w:proofErr w:type="spellEnd"/>
+      <w:r>
+        <w:t xml:space="preserve"> </w:t>
+      </w:r>
+      <w:proofErr w:type="spellStart"/>
+      <w:r>
+        <w:t>dengan</w:t>
+      </w:r>
+      <w:proofErr w:type="spellEnd"/>
+      <w:r>
+        <w:t xml:space="preserve"> training 10 cross validation, </w:t>
+      </w:r>
+      <w:proofErr w:type="spellStart"/>
+      <w:r>
+        <w:t>kadang</w:t>
+      </w:r>
+      <w:proofErr w:type="spellEnd"/>
+      <w:r>
+        <w:t xml:space="preserve"> </w:t>
+      </w:r>
+      <w:proofErr w:type="spellStart"/>
+      <w:r>
+        <w:t>kadang</w:t>
+      </w:r>
+      <w:proofErr w:type="spellEnd"/>
+      <w:r>
+        <w:t xml:space="preserve"> </w:t>
+      </w:r>
+      <w:proofErr w:type="spellStart"/>
+      <w:r>
+        <w:t>akurasi</w:t>
+      </w:r>
+      <w:proofErr w:type="spellEnd"/>
+      <w:r>
+        <w:t xml:space="preserve"> </w:t>
+      </w:r>
+      <w:proofErr w:type="spellStart"/>
+      <w:r>
+        <w:t>bisa</w:t>
+      </w:r>
+      <w:proofErr w:type="spellEnd"/>
+      <w:r>
+        <w:t xml:space="preserve"> </w:t>
+      </w:r>
+      <w:proofErr w:type="spellStart"/>
+      <w:r>
+        <w:t>melebihi</w:t>
+      </w:r>
+      <w:proofErr w:type="spellEnd"/>
+      <w:r>
+        <w:t xml:space="preserve"> </w:t>
+      </w:r>
+      <w:proofErr w:type="spellStart"/>
+      <w:r>
+        <w:t>akurasi</w:t>
+      </w:r>
+      <w:proofErr w:type="spellEnd"/>
+      <w:r>
+        <w:t xml:space="preserve"> </w:t>
+      </w:r>
+      <w:proofErr w:type="spellStart"/>
+      <w:r>
+        <w:t>weka</w:t>
+      </w:r>
+      <w:proofErr w:type="spellEnd"/>
+      <w:r>
+        <w:t xml:space="preserve">, </w:t>
+      </w:r>
+      <w:proofErr w:type="spellStart"/>
+      <w:r>
+        <w:t>namun</w:t>
+      </w:r>
+      <w:proofErr w:type="spellEnd"/>
+      <w:r>
+        <w:t xml:space="preserve"> </w:t>
+      </w:r>
+      <w:proofErr w:type="spellStart"/>
+      <w:r>
+        <w:t>terkadang</w:t>
+      </w:r>
+      <w:proofErr w:type="spellEnd"/>
+      <w:r>
+        <w:t xml:space="preserve"> </w:t>
+      </w:r>
+      <w:proofErr w:type="spellStart"/>
+      <w:r>
+        <w:t>akurasi</w:t>
+      </w:r>
+      <w:proofErr w:type="spellEnd"/>
+      <w:r>
+        <w:t xml:space="preserve"> </w:t>
+      </w:r>
+      <w:proofErr w:type="spellStart"/>
+      <w:r>
+        <w:t>kurang</w:t>
+      </w:r>
+      <w:proofErr w:type="spellEnd"/>
+      <w:r>
+        <w:t xml:space="preserve"> </w:t>
+      </w:r>
+      <w:proofErr w:type="spellStart"/>
+      <w:r>
+        <w:t>daripada</w:t>
+      </w:r>
+      <w:proofErr w:type="spellEnd"/>
+      <w:r>
+        <w:t xml:space="preserve"> </w:t>
+      </w:r>
+      <w:proofErr w:type="spellStart"/>
+      <w:r>
+        <w:t>akurasi</w:t>
+      </w:r>
+      <w:proofErr w:type="spellEnd"/>
+      <w:r>
+        <w:t xml:space="preserve"> </w:t>
+      </w:r>
+      <w:proofErr w:type="spellStart"/>
+      <w:r>
+        <w:t>weka</w:t>
+      </w:r>
+      <w:proofErr w:type="spellEnd"/>
+      <w:r>
+        <w:t xml:space="preserve">. Hal </w:t>
+      </w:r>
+      <w:proofErr w:type="spellStart"/>
+      <w:r>
+        <w:t>ini</w:t>
+      </w:r>
+      <w:proofErr w:type="spellEnd"/>
+      <w:r>
+        <w:t xml:space="preserve"> </w:t>
+      </w:r>
+      <w:proofErr w:type="spellStart"/>
+      <w:r>
+        <w:t>karena</w:t>
+      </w:r>
+      <w:proofErr w:type="spellEnd"/>
+      <w:r>
+        <w:t xml:space="preserve">, </w:t>
+      </w:r>
+      <w:proofErr w:type="spellStart"/>
+      <w:r>
+        <w:t>jika</w:t>
+      </w:r>
+      <w:proofErr w:type="spellEnd"/>
+      <w:r>
+        <w:t xml:space="preserve"> </w:t>
+      </w:r>
+      <w:proofErr w:type="spellStart"/>
+      <w:r>
+        <w:t>menggunakan</w:t>
+      </w:r>
+      <w:proofErr w:type="spellEnd"/>
+      <w:r>
+        <w:t xml:space="preserve"> 10 cross validation, data </w:t>
+      </w:r>
+      <w:proofErr w:type="spellStart"/>
+      <w:r>
+        <w:t>terlebih</w:t>
+      </w:r>
+      <w:proofErr w:type="spellEnd"/>
+      <w:r>
+        <w:t xml:space="preserve"> </w:t>
+      </w:r>
+      <w:proofErr w:type="spellStart"/>
+      <w:r>
+        <w:t>dahulu</w:t>
+      </w:r>
+      <w:proofErr w:type="spellEnd"/>
+      <w:r>
+        <w:t xml:space="preserve"> </w:t>
+      </w:r>
+      <w:proofErr w:type="spellStart"/>
+      <w:r>
+        <w:t>diacak</w:t>
+      </w:r>
+      <w:proofErr w:type="spellEnd"/>
+      <w:r>
+        <w:t xml:space="preserve">, </w:t>
+      </w:r>
+      <w:proofErr w:type="spellStart"/>
+      <w:r>
+        <w:t>sehingga</w:t>
+      </w:r>
+      <w:proofErr w:type="spellEnd"/>
+      <w:r>
+        <w:t xml:space="preserve"> </w:t>
+      </w:r>
+      <w:proofErr w:type="spellStart"/>
+      <w:r>
+        <w:t>hasil</w:t>
+      </w:r>
+      <w:proofErr w:type="spellEnd"/>
+      <w:r>
+        <w:t xml:space="preserve"> </w:t>
+      </w:r>
+      <w:proofErr w:type="spellStart"/>
+      <w:r>
+        <w:t>pengacakan</w:t>
+      </w:r>
+      <w:proofErr w:type="spellEnd"/>
+      <w:r>
+        <w:t xml:space="preserve"> data </w:t>
+      </w:r>
+      <w:proofErr w:type="spellStart"/>
+      <w:r>
+        <w:t>akan</w:t>
+      </w:r>
+      <w:proofErr w:type="spellEnd"/>
+      <w:r>
+        <w:t xml:space="preserve"> </w:t>
+      </w:r>
+      <w:proofErr w:type="spellStart"/>
+      <w:r>
+        <w:t>berpengaruh</w:t>
+      </w:r>
+      <w:proofErr w:type="spellEnd"/>
+      <w:r>
+        <w:t xml:space="preserve"> </w:t>
+      </w:r>
+      <w:proofErr w:type="spellStart"/>
+      <w:r>
+        <w:t>terhadap</w:t>
+      </w:r>
+      <w:proofErr w:type="spellEnd"/>
+      <w:r>
+        <w:t xml:space="preserve"> </w:t>
+      </w:r>
+      <w:proofErr w:type="spellStart"/>
+      <w:r>
+        <w:t>hasil</w:t>
+      </w:r>
+      <w:proofErr w:type="spellEnd"/>
+      <w:r>
+        <w:t xml:space="preserve"> training</w:t>
       </w:r>
     </w:p>
     <w:p>
@@ -852,8 +2081,85 @@
           <w:numId w:val="7"/>
         </w:numPr>
       </w:pPr>
-      <w:r>
-        <w:t>Pada kNN, hasil akurasi yang didapat lebih tinggi daripada akurasi weka.</w:t>
+      <w:proofErr w:type="spellStart"/>
+      <w:r>
+        <w:t>Pada</w:t>
+      </w:r>
+      <w:proofErr w:type="spellEnd"/>
+      <w:r>
+        <w:t xml:space="preserve"> </w:t>
+      </w:r>
+      <w:proofErr w:type="spellStart"/>
+      <w:r>
+        <w:t>kNN</w:t>
+      </w:r>
+      <w:proofErr w:type="spellEnd"/>
+      <w:r>
+        <w:t xml:space="preserve">, </w:t>
+      </w:r>
+      <w:proofErr w:type="spellStart"/>
+      <w:r>
+        <w:t>hasil</w:t>
+      </w:r>
+      <w:proofErr w:type="spellEnd"/>
+      <w:r>
+        <w:t xml:space="preserve"> </w:t>
+      </w:r>
+      <w:proofErr w:type="spellStart"/>
+      <w:r>
+        <w:t>akurasi</w:t>
+      </w:r>
+      <w:proofErr w:type="spellEnd"/>
+      <w:r>
+        <w:t xml:space="preserve"> yang </w:t>
+      </w:r>
+      <w:proofErr w:type="spellStart"/>
+      <w:r>
+        <w:t>didapat</w:t>
+      </w:r>
+      <w:proofErr w:type="spellEnd"/>
+      <w:r>
+        <w:t xml:space="preserve"> </w:t>
+      </w:r>
+      <w:proofErr w:type="spellStart"/>
+      <w:r>
+        <w:t>lebih</w:t>
+      </w:r>
+      <w:proofErr w:type="spellEnd"/>
+      <w:r>
+        <w:t xml:space="preserve"> </w:t>
+      </w:r>
+      <w:proofErr w:type="spellStart"/>
+      <w:r>
+        <w:t>tinggi</w:t>
+      </w:r>
+      <w:proofErr w:type="spellEnd"/>
+      <w:r>
+        <w:t xml:space="preserve"> </w:t>
+      </w:r>
+      <w:proofErr w:type="spellStart"/>
+      <w:r>
+        <w:t>daripada</w:t>
+      </w:r>
+      <w:proofErr w:type="spellEnd"/>
+      <w:r>
+        <w:t xml:space="preserve"> </w:t>
+      </w:r>
+      <w:proofErr w:type="spellStart"/>
+      <w:r>
+        <w:t>akurasi</w:t>
+      </w:r>
+      <w:proofErr w:type="spellEnd"/>
+      <w:r>
+        <w:t xml:space="preserve"> </w:t>
+      </w:r>
+      <w:proofErr w:type="spellStart"/>
+      <w:r>
+        <w:t>weka</w:t>
+      </w:r>
+      <w:proofErr w:type="spellEnd"/>
+      <w:r>
+        <w:t>.</w:t>
       </w:r>
     </w:p>
     <w:p/>
@@ -868,8 +2174,8 @@
 </file>
 
 <file path=word/numbering.xml><?xml version="1.0" encoding="utf-8"?>
-<w:numbering xmlns:wpc="http://schemas.microsoft.com/office/word/2010/wordprocessingCanvas" xmlns:mc="http://schemas.openxmlformats.org/markup-compatibility/2006" xmlns:o="urn:schemas-microsoft-com:office:office" xmlns:r="http://schemas.openxmlformats.org/officeDocument/2006/relationships" xmlns:m="http://schemas.openxmlformats.org/officeDocument/2006/math" xmlns:v="urn:schemas-microsoft-com:vml" xmlns:wp14="http://schemas.microsoft.com/office/word/2010/wordprocessingDrawing" xmlns:wp="http://schemas.openxmlformats.org/drawingml/2006/wordprocessingDrawing" xmlns:w10="urn:schemas-microsoft-com:office:word" xmlns:w="http://schemas.openxmlformats.org/wordprocessingml/2006/main" xmlns:w14="http://schemas.microsoft.com/office/word/2010/wordml" xmlns:w15="http://schemas.microsoft.com/office/word/2012/wordml" xmlns:wpg="http://schemas.microsoft.com/office/word/2010/wordprocessingGroup" xmlns:wpi="http://schemas.microsoft.com/office/word/2010/wordprocessingInk" xmlns:wne="http://schemas.microsoft.com/office/word/2006/wordml" xmlns:wps="http://schemas.microsoft.com/office/word/2010/wordprocessingShape" mc:Ignorable="w14 w15 wp14">
-  <w:abstractNum w:abstractNumId="0" w15:restartNumberingAfterBreak="0">
+<w:numbering xmlns:wpc="http://schemas.microsoft.com/office/word/2010/wordprocessingCanvas" xmlns:mo="http://schemas.microsoft.com/office/mac/office/2008/main" xmlns:mc="http://schemas.openxmlformats.org/markup-compatibility/2006" xmlns:mv="urn:schemas-microsoft-com:mac:vml" xmlns:o="urn:schemas-microsoft-com:office:office" xmlns:r="http://schemas.openxmlformats.org/officeDocument/2006/relationships" xmlns:m="http://schemas.openxmlformats.org/officeDocument/2006/math" xmlns:v="urn:schemas-microsoft-com:vml" xmlns:wp14="http://schemas.microsoft.com/office/word/2010/wordprocessingDrawing" xmlns:wp="http://schemas.openxmlformats.org/drawingml/2006/wordprocessingDrawing" xmlns:w10="urn:schemas-microsoft-com:office:word" xmlns:w="http://schemas.openxmlformats.org/wordprocessingml/2006/main" xmlns:w14="http://schemas.microsoft.com/office/word/2010/wordml" xmlns:wpg="http://schemas.microsoft.com/office/word/2010/wordprocessingGroup" xmlns:wpi="http://schemas.microsoft.com/office/word/2010/wordprocessingInk" xmlns:wne="http://schemas.microsoft.com/office/word/2006/wordml" xmlns:wps="http://schemas.microsoft.com/office/word/2010/wordprocessingShape" mc:Ignorable="w14 wp14">
+  <w:abstractNum w:abstractNumId="0">
     <w:nsid w:val="17F71037"/>
     <w:multiLevelType w:val="hybridMultilevel"/>
     <w:tmpl w:val="AADC3F5E"/>
@@ -958,7 +2264,7 @@
       </w:pPr>
     </w:lvl>
   </w:abstractNum>
-  <w:abstractNum w:abstractNumId="1" w15:restartNumberingAfterBreak="0">
+  <w:abstractNum w:abstractNumId="1">
     <w:nsid w:val="19CB2396"/>
     <w:multiLevelType w:val="hybridMultilevel"/>
     <w:tmpl w:val="FABEE8EC"/>
@@ -1047,7 +2353,7 @@
       </w:pPr>
     </w:lvl>
   </w:abstractNum>
-  <w:abstractNum w:abstractNumId="2" w15:restartNumberingAfterBreak="0">
+  <w:abstractNum w:abstractNumId="2">
     <w:nsid w:val="1A881182"/>
     <w:multiLevelType w:val="hybridMultilevel"/>
     <w:tmpl w:val="5AAA8DEC"/>
@@ -1136,7 +2442,7 @@
       </w:pPr>
     </w:lvl>
   </w:abstractNum>
-  <w:abstractNum w:abstractNumId="3" w15:restartNumberingAfterBreak="0">
+  <w:abstractNum w:abstractNumId="3">
     <w:nsid w:val="2542157B"/>
     <w:multiLevelType w:val="hybridMultilevel"/>
     <w:tmpl w:val="7792A9C0"/>
@@ -1225,7 +2531,7 @@
       </w:pPr>
     </w:lvl>
   </w:abstractNum>
-  <w:abstractNum w:abstractNumId="4" w15:restartNumberingAfterBreak="0">
+  <w:abstractNum w:abstractNumId="4">
     <w:nsid w:val="37C00849"/>
     <w:multiLevelType w:val="hybridMultilevel"/>
     <w:tmpl w:val="A6A44F98"/>
@@ -1314,7 +2620,7 @@
       </w:pPr>
     </w:lvl>
   </w:abstractNum>
-  <w:abstractNum w:abstractNumId="5" w15:restartNumberingAfterBreak="0">
+  <w:abstractNum w:abstractNumId="5">
     <w:nsid w:val="4A7B17DD"/>
     <w:multiLevelType w:val="hybridMultilevel"/>
     <w:tmpl w:val="34842F00"/>
@@ -1403,7 +2709,7 @@
       </w:pPr>
     </w:lvl>
   </w:abstractNum>
-  <w:abstractNum w:abstractNumId="6" w15:restartNumberingAfterBreak="0">
+  <w:abstractNum w:abstractNumId="6">
     <w:nsid w:val="52F839C3"/>
     <w:multiLevelType w:val="hybridMultilevel"/>
     <w:tmpl w:val="B770B930"/>
@@ -1492,7 +2798,7 @@
       </w:pPr>
     </w:lvl>
   </w:abstractNum>
-  <w:abstractNum w:abstractNumId="7" w15:restartNumberingAfterBreak="0">
+  <w:abstractNum w:abstractNumId="7">
     <w:nsid w:val="5B33765E"/>
     <w:multiLevelType w:val="hybridMultilevel"/>
     <w:tmpl w:val="5392613A"/>
@@ -1633,7 +2939,7 @@
 </file>
 
 <file path=word/styles.xml><?xml version="1.0" encoding="utf-8"?>
-<w:styles xmlns:mc="http://schemas.openxmlformats.org/markup-compatibility/2006" xmlns:r="http://schemas.openxmlformats.org/officeDocument/2006/relationships" xmlns:w="http://schemas.openxmlformats.org/wordprocessingml/2006/main" xmlns:w14="http://schemas.microsoft.com/office/word/2010/wordml" xmlns:w15="http://schemas.microsoft.com/office/word/2012/wordml" mc:Ignorable="w14 w15">
+<w:styles xmlns:mc="http://schemas.openxmlformats.org/markup-compatibility/2006" xmlns:r="http://schemas.openxmlformats.org/officeDocument/2006/relationships" xmlns:w="http://schemas.openxmlformats.org/wordprocessingml/2006/main" xmlns:w14="http://schemas.microsoft.com/office/word/2010/wordml" mc:Ignorable="w14">
   <w:docDefaults>
     <w:rPrDefault>
       <w:rPr>
@@ -1649,378 +2955,153 @@
       </w:pPr>
     </w:pPrDefault>
   </w:docDefaults>
-  <w:latentStyles w:defLockedState="0" w:defUIPriority="99" w:defSemiHidden="0" w:defUnhideWhenUsed="0" w:defQFormat="0" w:count="371">
-    <w:lsdException w:name="Normal" w:uiPriority="0" w:qFormat="1"/>
-    <w:lsdException w:name="heading 1" w:uiPriority="9" w:qFormat="1"/>
-    <w:lsdException w:name="heading 2" w:semiHidden="1" w:uiPriority="9" w:unhideWhenUsed="1" w:qFormat="1"/>
-    <w:lsdException w:name="heading 3" w:semiHidden="1" w:uiPriority="9" w:unhideWhenUsed="1" w:qFormat="1"/>
-    <w:lsdException w:name="heading 4" w:semiHidden="1" w:uiPriority="9" w:unhideWhenUsed="1" w:qFormat="1"/>
-    <w:lsdException w:name="heading 5" w:semiHidden="1" w:uiPriority="9" w:unhideWhenUsed="1" w:qFormat="1"/>
-    <w:lsdException w:name="heading 6" w:semiHidden="1" w:uiPriority="9" w:unhideWhenUsed="1" w:qFormat="1"/>
-    <w:lsdException w:name="heading 7" w:semiHidden="1" w:uiPriority="9" w:unhideWhenUsed="1" w:qFormat="1"/>
-    <w:lsdException w:name="heading 8" w:semiHidden="1" w:uiPriority="9" w:unhideWhenUsed="1" w:qFormat="1"/>
-    <w:lsdException w:name="heading 9" w:semiHidden="1" w:uiPriority="9" w:unhideWhenUsed="1" w:qFormat="1"/>
-    <w:lsdException w:name="index 1" w:semiHidden="1" w:unhideWhenUsed="1"/>
-    <w:lsdException w:name="index 2" w:semiHidden="1" w:unhideWhenUsed="1"/>
-    <w:lsdException w:name="index 3" w:semiHidden="1" w:unhideWhenUsed="1"/>
-    <w:lsdException w:name="index 4" w:semiHidden="1" w:unhideWhenUsed="1"/>
-    <w:lsdException w:name="index 5" w:semiHidden="1" w:unhideWhenUsed="1"/>
-    <w:lsdException w:name="index 6" w:semiHidden="1" w:unhideWhenUsed="1"/>
-    <w:lsdException w:name="index 7" w:semiHidden="1" w:unhideWhenUsed="1"/>
-    <w:lsdException w:name="index 8" w:semiHidden="1" w:unhideWhenUsed="1"/>
-    <w:lsdException w:name="index 9" w:semiHidden="1" w:unhideWhenUsed="1"/>
-    <w:lsdException w:name="toc 1" w:semiHidden="1" w:uiPriority="39" w:unhideWhenUsed="1"/>
-    <w:lsdException w:name="toc 2" w:semiHidden="1" w:uiPriority="39" w:unhideWhenUsed="1"/>
-    <w:lsdException w:name="toc 3" w:semiHidden="1" w:uiPriority="39" w:unhideWhenUsed="1"/>
-    <w:lsdException w:name="toc 4" w:semiHidden="1" w:uiPriority="39" w:unhideWhenUsed="1"/>
-    <w:lsdException w:name="toc 5" w:semiHidden="1" w:uiPriority="39" w:unhideWhenUsed="1"/>
-    <w:lsdException w:name="toc 6" w:semiHidden="1" w:uiPriority="39" w:unhideWhenUsed="1"/>
-    <w:lsdException w:name="toc 7" w:semiHidden="1" w:uiPriority="39" w:unhideWhenUsed="1"/>
-    <w:lsdException w:name="toc 8" w:semiHidden="1" w:uiPriority="39" w:unhideWhenUsed="1"/>
-    <w:lsdException w:name="toc 9" w:semiHidden="1" w:uiPriority="39" w:unhideWhenUsed="1"/>
-    <w:lsdException w:name="Normal Indent" w:semiHidden="1" w:unhideWhenUsed="1"/>
-    <w:lsdException w:name="footnote text" w:semiHidden="1" w:unhideWhenUsed="1"/>
-    <w:lsdException w:name="annotation text" w:semiHidden="1" w:unhideWhenUsed="1"/>
-    <w:lsdException w:name="header" w:semiHidden="1" w:unhideWhenUsed="1"/>
-    <w:lsdException w:name="footer" w:semiHidden="1" w:unhideWhenUsed="1"/>
-    <w:lsdException w:name="index heading" w:semiHidden="1" w:unhideWhenUsed="1"/>
-    <w:lsdException w:name="caption" w:semiHidden="1" w:uiPriority="35" w:unhideWhenUsed="1" w:qFormat="1"/>
-    <w:lsdException w:name="table of figures" w:semiHidden="1" w:unhideWhenUsed="1"/>
-    <w:lsdException w:name="envelope address" w:semiHidden="1" w:unhideWhenUsed="1"/>
-    <w:lsdException w:name="envelope return" w:semiHidden="1" w:unhideWhenUsed="1"/>
-    <w:lsdException w:name="footnote reference" w:semiHidden="1" w:unhideWhenUsed="1"/>
-    <w:lsdException w:name="annotation reference" w:semiHidden="1" w:unhideWhenUsed="1"/>
-    <w:lsdException w:name="line number" w:semiHidden="1" w:unhideWhenUsed="1"/>
-    <w:lsdException w:name="page number" w:semiHidden="1" w:unhideWhenUsed="1"/>
-    <w:lsdException w:name="endnote reference" w:semiHidden="1" w:unhideWhenUsed="1"/>
-    <w:lsdException w:name="endnote text" w:semiHidden="1" w:unhideWhenUsed="1"/>
-    <w:lsdException w:name="table of authorities" w:semiHidden="1" w:unhideWhenUsed="1"/>
-    <w:lsdException w:name="macro" w:semiHidden="1" w:unhideWhenUsed="1"/>
-    <w:lsdException w:name="toa heading" w:semiHidden="1" w:unhideWhenUsed="1"/>
-    <w:lsdException w:name="List" w:semiHidden="1" w:unhideWhenUsed="1"/>
-    <w:lsdException w:name="List Bullet" w:semiHidden="1" w:unhideWhenUsed="1"/>
-    <w:lsdException w:name="List Number" w:semiHidden="1" w:unhideWhenUsed="1"/>
-    <w:lsdException w:name="List 2" w:semiHidden="1" w:unhideWhenUsed="1"/>
-    <w:lsdException w:name="List 3" w:semiHidden="1" w:unhideWhenUsed="1"/>
-    <w:lsdException w:name="List 4" w:semiHidden="1" w:unhideWhenUsed="1"/>
-    <w:lsdException w:name="List 5" w:semiHidden="1" w:unhideWhenUsed="1"/>
-    <w:lsdException w:name="List Bullet 2" w:semiHidden="1" w:unhideWhenUsed="1"/>
-    <w:lsdException w:name="List Bullet 3" w:semiHidden="1" w:unhideWhenUsed="1"/>
-    <w:lsdException w:name="List Bullet 4" w:semiHidden="1" w:unhideWhenUsed="1"/>
-    <w:lsdException w:name="List Bullet 5" w:semiHidden="1" w:unhideWhenUsed="1"/>
-    <w:lsdException w:name="List Number 2" w:semiHidden="1" w:unhideWhenUsed="1"/>
-    <w:lsdException w:name="List Number 3" w:semiHidden="1" w:unhideWhenUsed="1"/>
-    <w:lsdException w:name="List Number 4" w:semiHidden="1" w:unhideWhenUsed="1"/>
-    <w:lsdException w:name="List Number 5" w:semiHidden="1" w:unhideWhenUsed="1"/>
-    <w:lsdException w:name="Title" w:uiPriority="10" w:qFormat="1"/>
-    <w:lsdException w:name="Closing" w:semiHidden="1" w:unhideWhenUsed="1"/>
-    <w:lsdException w:name="Signature" w:semiHidden="1" w:unhideWhenUsed="1"/>
-    <w:lsdException w:name="Default Paragraph Font" w:semiHidden="1" w:uiPriority="1" w:unhideWhenUsed="1"/>
-    <w:lsdException w:name="Body Text" w:semiHidden="1" w:unhideWhenUsed="1"/>
-    <w:lsdException w:name="Body Text Indent" w:semiHidden="1" w:unhideWhenUsed="1"/>
-    <w:lsdException w:name="List Continue" w:semiHidden="1" w:unhideWhenUsed="1"/>
-    <w:lsdException w:name="List Continue 2" w:semiHidden="1" w:unhideWhenUsed="1"/>
-    <w:lsdException w:name="List Continue 3" w:semiHidden="1" w:unhideWhenUsed="1"/>
-    <w:lsdException w:name="List Continue 4" w:semiHidden="1" w:unhideWhenUsed="1"/>
-    <w:lsdException w:name="List Continue 5" w:semiHidden="1" w:unhideWhenUsed="1"/>
-    <w:lsdException w:name="Message Header" w:semiHidden="1" w:unhideWhenUsed="1"/>
-    <w:lsdException w:name="Subtitle" w:uiPriority="11" w:qFormat="1"/>
-    <w:lsdException w:name="Salutation" w:semiHidden="1" w:unhideWhenUsed="1"/>
-    <w:lsdException w:name="Date" w:semiHidden="1" w:unhideWhenUsed="1"/>
-    <w:lsdException w:name="Body Text First Indent" w:semiHidden="1" w:unhideWhenUsed="1"/>
-    <w:lsdException w:name="Body Text First Indent 2" w:semiHidden="1" w:unhideWhenUsed="1"/>
-    <w:lsdException w:name="Note Heading" w:semiHidden="1" w:unhideWhenUsed="1"/>
-    <w:lsdException w:name="Body Text 2" w:semiHidden="1" w:unhideWhenUsed="1"/>
-    <w:lsdException w:name="Body Text 3" w:semiHidden="1" w:unhideWhenUsed="1"/>
-    <w:lsdException w:name="Body Text Indent 2" w:semiHidden="1" w:unhideWhenUsed="1"/>
-    <w:lsdException w:name="Body Text Indent 3" w:semiHidden="1" w:unhideWhenUsed="1"/>
-    <w:lsdException w:name="Block Text" w:semiHidden="1" w:unhideWhenUsed="1"/>
-    <w:lsdException w:name="Hyperlink" w:semiHidden="1" w:unhideWhenUsed="1"/>
-    <w:lsdException w:name="FollowedHyperlink" w:semiHidden="1" w:unhideWhenUsed="1"/>
-    <w:lsdException w:name="Strong" w:uiPriority="22" w:qFormat="1"/>
-    <w:lsdException w:name="Emphasis" w:uiPriority="20" w:qFormat="1"/>
-    <w:lsdException w:name="Document Map" w:semiHidden="1" w:unhideWhenUsed="1"/>
-    <w:lsdException w:name="Plain Text" w:semiHidden="1" w:unhideWhenUsed="1"/>
-    <w:lsdException w:name="E-mail Signature" w:semiHidden="1" w:unhideWhenUsed="1"/>
-    <w:lsdException w:name="HTML Top of Form" w:semiHidden="1" w:unhideWhenUsed="1"/>
-    <w:lsdException w:name="HTML Bottom of Form" w:semiHidden="1" w:unhideWhenUsed="1"/>
-    <w:lsdException w:name="Normal (Web)" w:semiHidden="1" w:unhideWhenUsed="1"/>
-    <w:lsdException w:name="HTML Acronym" w:semiHidden="1" w:unhideWhenUsed="1"/>
-    <w:lsdException w:name="HTML Address" w:semiHidden="1" w:unhideWhenUsed="1"/>
-    <w:lsdException w:name="HTML Cite" w:semiHidden="1" w:unhideWhenUsed="1"/>
-    <w:lsdException w:name="HTML Code" w:semiHidden="1" w:unhideWhenUsed="1"/>
-    <w:lsdException w:name="HTML Definition" w:semiHidden="1" w:unhideWhenUsed="1"/>
-    <w:lsdException w:name="HTML Keyboard" w:semiHidden="1" w:unhideWhenUsed="1"/>
-    <w:lsdException w:name="HTML Preformatted" w:semiHidden="1" w:unhideWhenUsed="1"/>
-    <w:lsdException w:name="HTML Sample" w:semiHidden="1" w:unhideWhenUsed="1"/>
-    <w:lsdException w:name="HTML Typewriter" w:semiHidden="1" w:unhideWhenUsed="1"/>
-    <w:lsdException w:name="HTML Variable" w:semiHidden="1" w:unhideWhenUsed="1"/>
-    <w:lsdException w:name="Normal Table" w:semiHidden="1" w:unhideWhenUsed="1"/>
-    <w:lsdException w:name="annotation subject" w:semiHidden="1" w:unhideWhenUsed="1"/>
-    <w:lsdException w:name="No List" w:semiHidden="1" w:unhideWhenUsed="1"/>
-    <w:lsdException w:name="Outline List 1" w:semiHidden="1" w:unhideWhenUsed="1"/>
-    <w:lsdException w:name="Outline List 2" w:semiHidden="1" w:unhideWhenUsed="1"/>
-    <w:lsdException w:name="Outline List 3" w:semiHidden="1" w:unhideWhenUsed="1"/>
-    <w:lsdException w:name="Table Simple 1" w:semiHidden="1" w:unhideWhenUsed="1"/>
-    <w:lsdException w:name="Table Simple 2" w:semiHidden="1" w:unhideWhenUsed="1"/>
-    <w:lsdException w:name="Table Simple 3" w:semiHidden="1" w:unhideWhenUsed="1"/>
-    <w:lsdException w:name="Table Classic 1" w:semiHidden="1" w:unhideWhenUsed="1"/>
-    <w:lsdException w:name="Table Classic 2" w:semiHidden="1" w:unhideWhenUsed="1"/>
-    <w:lsdException w:name="Table Classic 3" w:semiHidden="1" w:unhideWhenUsed="1"/>
-    <w:lsdException w:name="Table Classic 4" w:semiHidden="1" w:unhideWhenUsed="1"/>
-    <w:lsdException w:name="Table Colorful 1" w:semiHidden="1" w:unhideWhenUsed="1"/>
-    <w:lsdException w:name="Table Colorful 2" w:semiHidden="1" w:unhideWhenUsed="1"/>
-    <w:lsdException w:name="Table Colorful 3" w:semiHidden="1" w:unhideWhenUsed="1"/>
-    <w:lsdException w:name="Table Columns 1" w:semiHidden="1" w:unhideWhenUsed="1"/>
-    <w:lsdException w:name="Table Columns 2" w:semiHidden="1" w:unhideWhenUsed="1"/>
-    <w:lsdException w:name="Table Columns 3" w:semiHidden="1" w:unhideWhenUsed="1"/>
-    <w:lsdException w:name="Table Columns 4" w:semiHidden="1" w:unhideWhenUsed="1"/>
-    <w:lsdException w:name="Table Columns 5" w:semiHidden="1" w:unhideWhenUsed="1"/>
-    <w:lsdException w:name="Table Grid 1" w:semiHidden="1" w:unhideWhenUsed="1"/>
-    <w:lsdException w:name="Table Grid 2" w:semiHidden="1" w:unhideWhenUsed="1"/>
-    <w:lsdException w:name="Table Grid 3" w:semiHidden="1" w:unhideWhenUsed="1"/>
-    <w:lsdException w:name="Table Grid 4" w:semiHidden="1" w:unhideWhenUsed="1"/>
-    <w:lsdException w:name="Table Grid 5" w:semiHidden="1" w:unhideWhenUsed="1"/>
-    <w:lsdException w:name="Table Grid 6" w:semiHidden="1" w:unhideWhenUsed="1"/>
-    <w:lsdException w:name="Table Grid 7" w:semiHidden="1" w:unhideWhenUsed="1"/>
-    <w:lsdException w:name="Table Grid 8" w:semiHidden="1" w:unhideWhenUsed="1"/>
-    <w:lsdException w:name="Table List 1" w:semiHidden="1" w:unhideWhenUsed="1"/>
-    <w:lsdException w:name="Table List 2" w:semiHidden="1" w:unhideWhenUsed="1"/>
-    <w:lsdException w:name="Table List 3" w:semiHidden="1" w:unhideWhenUsed="1"/>
-    <w:lsdException w:name="Table List 4" w:semiHidden="1" w:unhideWhenUsed="1"/>
-    <w:lsdException w:name="Table List 5" w:semiHidden="1" w:unhideWhenUsed="1"/>
-    <w:lsdException w:name="Table List 6" w:semiHidden="1" w:unhideWhenUsed="1"/>
-    <w:lsdException w:name="Table List 7" w:semiHidden="1" w:unhideWhenUsed="1"/>
-    <w:lsdException w:name="Table List 8" w:semiHidden="1" w:unhideWhenUsed="1"/>
-    <w:lsdException w:name="Table 3D effects 1" w:semiHidden="1" w:unhideWhenUsed="1"/>
-    <w:lsdException w:name="Table 3D effects 2" w:semiHidden="1" w:unhideWhenUsed="1"/>
-    <w:lsdException w:name="Table 3D effects 3" w:semiHidden="1" w:unhideWhenUsed="1"/>
-    <w:lsdException w:name="Table Contemporary" w:semiHidden="1" w:unhideWhenUsed="1"/>
-    <w:lsdException w:name="Table Elegant" w:semiHidden="1" w:unhideWhenUsed="1"/>
-    <w:lsdException w:name="Table Professional" w:semiHidden="1" w:unhideWhenUsed="1"/>
-    <w:lsdException w:name="Table Subtle 1" w:semiHidden="1" w:unhideWhenUsed="1"/>
-    <w:lsdException w:name="Table Subtle 2" w:semiHidden="1" w:unhideWhenUsed="1"/>
-    <w:lsdException w:name="Table Web 1" w:semiHidden="1" w:unhideWhenUsed="1"/>
-    <w:lsdException w:name="Table Web 2" w:semiHidden="1" w:unhideWhenUsed="1"/>
-    <w:lsdException w:name="Table Web 3" w:semiHidden="1" w:unhideWhenUsed="1"/>
-    <w:lsdException w:name="Balloon Text" w:semiHidden="1" w:unhideWhenUsed="1"/>
-    <w:lsdException w:name="Table Grid" w:uiPriority="39"/>
-    <w:lsdException w:name="Table Theme" w:semiHidden="1" w:unhideWhenUsed="1"/>
-    <w:lsdException w:name="Placeholder Text" w:semiHidden="1"/>
-    <w:lsdException w:name="No Spacing" w:uiPriority="1" w:qFormat="1"/>
-    <w:lsdException w:name="Light Shading" w:uiPriority="60"/>
-    <w:lsdException w:name="Light List" w:uiPriority="61"/>
-    <w:lsdException w:name="Light Grid" w:uiPriority="62"/>
-    <w:lsdException w:name="Medium Shading 1" w:uiPriority="63"/>
-    <w:lsdException w:name="Medium Shading 2" w:uiPriority="64"/>
-    <w:lsdException w:name="Medium List 1" w:uiPriority="65"/>
-    <w:lsdException w:name="Medium List 2" w:uiPriority="66"/>
-    <w:lsdException w:name="Medium Grid 1" w:uiPriority="67"/>
-    <w:lsdException w:name="Medium Grid 2" w:uiPriority="68"/>
-    <w:lsdException w:name="Medium Grid 3" w:uiPriority="69"/>
-    <w:lsdException w:name="Dark List" w:uiPriority="70"/>
-    <w:lsdException w:name="Colorful Shading" w:uiPriority="71"/>
-    <w:lsdException w:name="Colorful List" w:uiPriority="72"/>
-    <w:lsdException w:name="Colorful Grid" w:uiPriority="73"/>
-    <w:lsdException w:name="Light Shading Accent 1" w:uiPriority="60"/>
-    <w:lsdException w:name="Light List Accent 1" w:uiPriority="61"/>
-    <w:lsdException w:name="Light Grid Accent 1" w:uiPriority="62"/>
-    <w:lsdException w:name="Medium Shading 1 Accent 1" w:uiPriority="63"/>
-    <w:lsdException w:name="Medium Shading 2 Accent 1" w:uiPriority="64"/>
-    <w:lsdException w:name="Medium List 1 Accent 1" w:uiPriority="65"/>
-    <w:lsdException w:name="Revision" w:semiHidden="1"/>
-    <w:lsdException w:name="List Paragraph" w:uiPriority="34" w:qFormat="1"/>
-    <w:lsdException w:name="Quote" w:uiPriority="29" w:qFormat="1"/>
-    <w:lsdException w:name="Intense Quote" w:uiPriority="30" w:qFormat="1"/>
-    <w:lsdException w:name="Medium List 2 Accent 1" w:uiPriority="66"/>
-    <w:lsdException w:name="Medium Grid 1 Accent 1" w:uiPriority="67"/>
-    <w:lsdException w:name="Medium Grid 2 Accent 1" w:uiPriority="68"/>
-    <w:lsdException w:name="Medium Grid 3 Accent 1" w:uiPriority="69"/>
-    <w:lsdException w:name="Dark List Accent 1" w:uiPriority="70"/>
-    <w:lsdException w:name="Colorful Shading Accent 1" w:uiPriority="71"/>
-    <w:lsdException w:name="Colorful List Accent 1" w:uiPriority="72"/>
-    <w:lsdException w:name="Colorful Grid Accent 1" w:uiPriority="73"/>
-    <w:lsdException w:name="Light Shading Accent 2" w:uiPriority="60"/>
-    <w:lsdException w:name="Light List Accent 2" w:uiPriority="61"/>
-    <w:lsdException w:name="Light Grid Accent 2" w:uiPriority="62"/>
-    <w:lsdException w:name="Medium Shading 1 Accent 2" w:uiPriority="63"/>
-    <w:lsdException w:name="Medium Shading 2 Accent 2" w:uiPriority="64"/>
-    <w:lsdException w:name="Medium List 1 Accent 2" w:uiPriority="65"/>
-    <w:lsdException w:name="Medium List 2 Accent 2" w:uiPriority="66"/>
-    <w:lsdException w:name="Medium Grid 1 Accent 2" w:uiPriority="67"/>
-    <w:lsdException w:name="Medium Grid 2 Accent 2" w:uiPriority="68"/>
-    <w:lsdException w:name="Medium Grid 3 Accent 2" w:uiPriority="69"/>
-    <w:lsdException w:name="Dark List Accent 2" w:uiPriority="70"/>
-    <w:lsdException w:name="Colorful Shading Accent 2" w:uiPriority="71"/>
-    <w:lsdException w:name="Colorful List Accent 2" w:uiPriority="72"/>
-    <w:lsdException w:name="Colorful Grid Accent 2" w:uiPriority="73"/>
-    <w:lsdException w:name="Light Shading Accent 3" w:uiPriority="60"/>
-    <w:lsdException w:name="Light List Accent 3" w:uiPriority="61"/>
-    <w:lsdException w:name="Light Grid Accent 3" w:uiPriority="62"/>
-    <w:lsdException w:name="Medium Shading 1 Accent 3" w:uiPriority="63"/>
-    <w:lsdException w:name="Medium Shading 2 Accent 3" w:uiPriority="64"/>
-    <w:lsdException w:name="Medium List 1 Accent 3" w:uiPriority="65"/>
-    <w:lsdException w:name="Medium List 2 Accent 3" w:uiPriority="66"/>
-    <w:lsdException w:name="Medium Grid 1 Accent 3" w:uiPriority="67"/>
-    <w:lsdException w:name="Medium Grid 2 Accent 3" w:uiPriority="68"/>
-    <w:lsdException w:name="Medium Grid 3 Accent 3" w:uiPriority="69"/>
-    <w:lsdException w:name="Dark List Accent 3" w:uiPriority="70"/>
-    <w:lsdException w:name="Colorful Shading Accent 3" w:uiPriority="71"/>
-    <w:lsdException w:name="Colorful List Accent 3" w:uiPriority="72"/>
-    <w:lsdException w:name="Colorful Grid Accent 3" w:uiPriority="73"/>
-    <w:lsdException w:name="Light Shading Accent 4" w:uiPriority="60"/>
-    <w:lsdException w:name="Light List Accent 4" w:uiPriority="61"/>
-    <w:lsdException w:name="Light Grid Accent 4" w:uiPriority="62"/>
-    <w:lsdException w:name="Medium Shading 1 Accent 4" w:uiPriority="63"/>
-    <w:lsdException w:name="Medium Shading 2 Accent 4" w:uiPriority="64"/>
-    <w:lsdException w:name="Medium List 1 Accent 4" w:uiPriority="65"/>
-    <w:lsdException w:name="Medium List 2 Accent 4" w:uiPriority="66"/>
-    <w:lsdException w:name="Medium Grid 1 Accent 4" w:uiPriority="67"/>
-    <w:lsdException w:name="Medium Grid 2 Accent 4" w:uiPriority="68"/>
-    <w:lsdException w:name="Medium Grid 3 Accent 4" w:uiPriority="69"/>
-    <w:lsdException w:name="Dark List Accent 4" w:uiPriority="70"/>
-    <w:lsdException w:name="Colorful Shading Accent 4" w:uiPriority="71"/>
-    <w:lsdException w:name="Colorful List Accent 4" w:uiPriority="72"/>
-    <w:lsdException w:name="Colorful Grid Accent 4" w:uiPriority="73"/>
-    <w:lsdException w:name="Light Shading Accent 5" w:uiPriority="60"/>
-    <w:lsdException w:name="Light List Accent 5" w:uiPriority="61"/>
-    <w:lsdException w:name="Light Grid Accent 5" w:uiPriority="62"/>
-    <w:lsdException w:name="Medium Shading 1 Accent 5" w:uiPriority="63"/>
-    <w:lsdException w:name="Medium Shading 2 Accent 5" w:uiPriority="64"/>
-    <w:lsdException w:name="Medium List 1 Accent 5" w:uiPriority="65"/>
-    <w:lsdException w:name="Medium List 2 Accent 5" w:uiPriority="66"/>
-    <w:lsdException w:name="Medium Grid 1 Accent 5" w:uiPriority="67"/>
-    <w:lsdException w:name="Medium Grid 2 Accent 5" w:uiPriority="68"/>
-    <w:lsdException w:name="Medium Grid 3 Accent 5" w:uiPriority="69"/>
-    <w:lsdException w:name="Dark List Accent 5" w:uiPriority="70"/>
-    <w:lsdException w:name="Colorful Shading Accent 5" w:uiPriority="71"/>
-    <w:lsdException w:name="Colorful List Accent 5" w:uiPriority="72"/>
-    <w:lsdException w:name="Colorful Grid Accent 5" w:uiPriority="73"/>
-    <w:lsdException w:name="Light Shading Accent 6" w:uiPriority="60"/>
-    <w:lsdException w:name="Light List Accent 6" w:uiPriority="61"/>
-    <w:lsdException w:name="Light Grid Accent 6" w:uiPriority="62"/>
-    <w:lsdException w:name="Medium Shading 1 Accent 6" w:uiPriority="63"/>
-    <w:lsdException w:name="Medium Shading 2 Accent 6" w:uiPriority="64"/>
-    <w:lsdException w:name="Medium List 1 Accent 6" w:uiPriority="65"/>
-    <w:lsdException w:name="Medium List 2 Accent 6" w:uiPriority="66"/>
-    <w:lsdException w:name="Medium Grid 1 Accent 6" w:uiPriority="67"/>
-    <w:lsdException w:name="Medium Grid 2 Accent 6" w:uiPriority="68"/>
-    <w:lsdException w:name="Medium Grid 3 Accent 6" w:uiPriority="69"/>
-    <w:lsdException w:name="Dark List Accent 6" w:uiPriority="70"/>
-    <w:lsdException w:name="Colorful Shading Accent 6" w:uiPriority="71"/>
-    <w:lsdException w:name="Colorful List Accent 6" w:uiPriority="72"/>
-    <w:lsdException w:name="Colorful Grid Accent 6" w:uiPriority="73"/>
-    <w:lsdException w:name="Subtle Emphasis" w:uiPriority="19" w:qFormat="1"/>
-    <w:lsdException w:name="Intense Emphasis" w:uiPriority="21" w:qFormat="1"/>
-    <w:lsdException w:name="Subtle Reference" w:uiPriority="31" w:qFormat="1"/>
-    <w:lsdException w:name="Intense Reference" w:uiPriority="32" w:qFormat="1"/>
-    <w:lsdException w:name="Book Title" w:uiPriority="33" w:qFormat="1"/>
-    <w:lsdException w:name="Bibliography" w:semiHidden="1" w:uiPriority="37" w:unhideWhenUsed="1"/>
-    <w:lsdException w:name="TOC Heading" w:semiHidden="1" w:uiPriority="39" w:unhideWhenUsed="1" w:qFormat="1"/>
-    <w:lsdException w:name="Plain Table 1" w:uiPriority="41"/>
-    <w:lsdException w:name="Plain Table 2" w:uiPriority="42"/>
-    <w:lsdException w:name="Plain Table 3" w:uiPriority="43"/>
-    <w:lsdException w:name="Plain Table 4" w:uiPriority="44"/>
-    <w:lsdException w:name="Plain Table 5" w:uiPriority="45"/>
-    <w:lsdException w:name="Grid Table Light" w:uiPriority="40"/>
-    <w:lsdException w:name="Grid Table 1 Light" w:uiPriority="46"/>
-    <w:lsdException w:name="Grid Table 2" w:uiPriority="47"/>
-    <w:lsdException w:name="Grid Table 3" w:uiPriority="48"/>
-    <w:lsdException w:name="Grid Table 4" w:uiPriority="49"/>
-    <w:lsdException w:name="Grid Table 5 Dark" w:uiPriority="50"/>
-    <w:lsdException w:name="Grid Table 6 Colorful" w:uiPriority="51"/>
-    <w:lsdException w:name="Grid Table 7 Colorful" w:uiPriority="52"/>
-    <w:lsdException w:name="Grid Table 1 Light Accent 1" w:uiPriority="46"/>
-    <w:lsdException w:name="Grid Table 2 Accent 1" w:uiPriority="47"/>
-    <w:lsdException w:name="Grid Table 3 Accent 1" w:uiPriority="48"/>
-    <w:lsdException w:name="Grid Table 4 Accent 1" w:uiPriority="49"/>
-    <w:lsdException w:name="Grid Table 5 Dark Accent 1" w:uiPriority="50"/>
-    <w:lsdException w:name="Grid Table 6 Colorful Accent 1" w:uiPriority="51"/>
-    <w:lsdException w:name="Grid Table 7 Colorful Accent 1" w:uiPriority="52"/>
-    <w:lsdException w:name="Grid Table 1 Light Accent 2" w:uiPriority="46"/>
-    <w:lsdException w:name="Grid Table 2 Accent 2" w:uiPriority="47"/>
-    <w:lsdException w:name="Grid Table 3 Accent 2" w:uiPriority="48"/>
-    <w:lsdException w:name="Grid Table 4 Accent 2" w:uiPriority="49"/>
-    <w:lsdException w:name="Grid Table 5 Dark Accent 2" w:uiPriority="50"/>
-    <w:lsdException w:name="Grid Table 6 Colorful Accent 2" w:uiPriority="51"/>
-    <w:lsdException w:name="Grid Table 7 Colorful Accent 2" w:uiPriority="52"/>
-    <w:lsdException w:name="Grid Table 1 Light Accent 3" w:uiPriority="46"/>
-    <w:lsdException w:name="Grid Table 2 Accent 3" w:uiPriority="47"/>
-    <w:lsdException w:name="Grid Table 3 Accent 3" w:uiPriority="48"/>
-    <w:lsdException w:name="Grid Table 4 Accent 3" w:uiPriority="49"/>
-    <w:lsdException w:name="Grid Table 5 Dark Accent 3" w:uiPriority="50"/>
-    <w:lsdException w:name="Grid Table 6 Colorful Accent 3" w:uiPriority="51"/>
-    <w:lsdException w:name="Grid Table 7 Colorful Accent 3" w:uiPriority="52"/>
-    <w:lsdException w:name="Grid Table 1 Light Accent 4" w:uiPriority="46"/>
-    <w:lsdException w:name="Grid Table 2 Accent 4" w:uiPriority="47"/>
-    <w:lsdException w:name="Grid Table 3 Accent 4" w:uiPriority="48"/>
-    <w:lsdException w:name="Grid Table 4 Accent 4" w:uiPriority="49"/>
-    <w:lsdException w:name="Grid Table 5 Dark Accent 4" w:uiPriority="50"/>
-    <w:lsdException w:name="Grid Table 6 Colorful Accent 4" w:uiPriority="51"/>
-    <w:lsdException w:name="Grid Table 7 Colorful Accent 4" w:uiPriority="52"/>
-    <w:lsdException w:name="Grid Table 1 Light Accent 5" w:uiPriority="46"/>
-    <w:lsdException w:name="Grid Table 2 Accent 5" w:uiPriority="47"/>
-    <w:lsdException w:name="Grid Table 3 Accent 5" w:uiPriority="48"/>
-    <w:lsdException w:name="Grid Table 4 Accent 5" w:uiPriority="49"/>
-    <w:lsdException w:name="Grid Table 5 Dark Accent 5" w:uiPriority="50"/>
-    <w:lsdException w:name="Grid Table 6 Colorful Accent 5" w:uiPriority="51"/>
-    <w:lsdException w:name="Grid Table 7 Colorful Accent 5" w:uiPriority="52"/>
-    <w:lsdException w:name="Grid Table 1 Light Accent 6" w:uiPriority="46"/>
-    <w:lsdException w:name="Grid Table 2 Accent 6" w:uiPriority="47"/>
-    <w:lsdException w:name="Grid Table 3 Accent 6" w:uiPriority="48"/>
-    <w:lsdException w:name="Grid Table 4 Accent 6" w:uiPriority="49"/>
-    <w:lsdException w:name="Grid Table 5 Dark Accent 6" w:uiPriority="50"/>
-    <w:lsdException w:name="Grid Table 6 Colorful Accent 6" w:uiPriority="51"/>
-    <w:lsdException w:name="Grid Table 7 Colorful Accent 6" w:uiPriority="52"/>
-    <w:lsdException w:name="List Table 1 Light" w:uiPriority="46"/>
-    <w:lsdException w:name="List Table 2" w:uiPriority="47"/>
-    <w:lsdException w:name="List Table 3" w:uiPriority="48"/>
-    <w:lsdException w:name="List Table 4" w:uiPriority="49"/>
-    <w:lsdException w:name="List Table 5 Dark" w:uiPriority="50"/>
-    <w:lsdException w:name="List Table 6 Colorful" w:uiPriority="51"/>
-    <w:lsdException w:name="List Table 7 Colorful" w:uiPriority="52"/>
-    <w:lsdException w:name="List Table 1 Light Accent 1" w:uiPriority="46"/>
-    <w:lsdException w:name="List Table 2 Accent 1" w:uiPriority="47"/>
-    <w:lsdException w:name="List Table 3 Accent 1" w:uiPriority="48"/>
-    <w:lsdException w:name="List Table 4 Accent 1" w:uiPriority="49"/>
-    <w:lsdException w:name="List Table 5 Dark Accent 1" w:uiPriority="50"/>
-    <w:lsdException w:name="List Table 6 Colorful Accent 1" w:uiPriority="51"/>
-    <w:lsdException w:name="List Table 7 Colorful Accent 1" w:uiPriority="52"/>
-    <w:lsdException w:name="List Table 1 Light Accent 2" w:uiPriority="46"/>
-    <w:lsdException w:name="List Table 2 Accent 2" w:uiPriority="47"/>
-    <w:lsdException w:name="List Table 3 Accent 2" w:uiPriority="48"/>
-    <w:lsdException w:name="List Table 4 Accent 2" w:uiPriority="49"/>
-    <w:lsdException w:name="List Table 5 Dark Accent 2" w:uiPriority="50"/>
-    <w:lsdException w:name="List Table 6 Colorful Accent 2" w:uiPriority="51"/>
-    <w:lsdException w:name="List Table 7 Colorful Accent 2" w:uiPriority="52"/>
-    <w:lsdException w:name="List Table 1 Light Accent 3" w:uiPriority="46"/>
-    <w:lsdException w:name="List Table 2 Accent 3" w:uiPriority="47"/>
-    <w:lsdException w:name="List Table 3 Accent 3" w:uiPriority="48"/>
-    <w:lsdException w:name="List Table 4 Accent 3" w:uiPriority="49"/>
-    <w:lsdException w:name="List Table 5 Dark Accent 3" w:uiPriority="50"/>
-    <w:lsdException w:name="List Table 6 Colorful Accent 3" w:uiPriority="51"/>
-    <w:lsdException w:name="List Table 7 Colorful Accent 3" w:uiPriority="52"/>
-    <w:lsdException w:name="List Table 1 Light Accent 4" w:uiPriority="46"/>
-    <w:lsdException w:name="List Table 2 Accent 4" w:uiPriority="47"/>
-    <w:lsdException w:name="List Table 3 Accent 4" w:uiPriority="48"/>
-    <w:lsdException w:name="List Table 4 Accent 4" w:uiPriority="49"/>
-    <w:lsdException w:name="List Table 5 Dark Accent 4" w:uiPriority="50"/>
-    <w:lsdException w:name="List Table 6 Colorful Accent 4" w:uiPriority="51"/>
-    <w:lsdException w:name="List Table 7 Colorful Accent 4" w:uiPriority="52"/>
-    <w:lsdException w:name="List Table 1 Light Accent 5" w:uiPriority="46"/>
-    <w:lsdException w:name="List Table 2 Accent 5" w:uiPriority="47"/>
-    <w:lsdException w:name="List Table 3 Accent 5" w:uiPriority="48"/>
-    <w:lsdException w:name="List Table 4 Accent 5" w:uiPriority="49"/>
-    <w:lsdException w:name="List Table 5 Dark Accent 5" w:uiPriority="50"/>
-    <w:lsdException w:name="List Table 6 Colorful Accent 5" w:uiPriority="51"/>
-    <w:lsdException w:name="List Table 7 Colorful Accent 5" w:uiPriority="52"/>
-    <w:lsdException w:name="List Table 1 Light Accent 6" w:uiPriority="46"/>
-    <w:lsdException w:name="List Table 2 Accent 6" w:uiPriority="47"/>
-    <w:lsdException w:name="List Table 3 Accent 6" w:uiPriority="48"/>
-    <w:lsdException w:name="List Table 4 Accent 6" w:uiPriority="49"/>
-    <w:lsdException w:name="List Table 5 Dark Accent 6" w:uiPriority="50"/>
-    <w:lsdException w:name="List Table 6 Colorful Accent 6" w:uiPriority="51"/>
-    <w:lsdException w:name="List Table 7 Colorful Accent 6" w:uiPriority="52"/>
+  <w:latentStyles w:defLockedState="0" w:defUIPriority="99" w:defSemiHidden="1" w:defUnhideWhenUsed="1" w:defQFormat="0" w:count="276">
+    <w:lsdException w:name="Normal" w:semiHidden="0" w:uiPriority="0" w:unhideWhenUsed="0" w:qFormat="1"/>
+    <w:lsdException w:name="heading 1" w:semiHidden="0" w:uiPriority="9" w:unhideWhenUsed="0" w:qFormat="1"/>
+    <w:lsdException w:name="heading 2" w:uiPriority="9" w:qFormat="1"/>
+    <w:lsdException w:name="heading 3" w:uiPriority="9" w:qFormat="1"/>
+    <w:lsdException w:name="heading 4" w:uiPriority="9" w:qFormat="1"/>
+    <w:lsdException w:name="heading 5" w:uiPriority="9" w:qFormat="1"/>
+    <w:lsdException w:name="heading 6" w:uiPriority="9" w:qFormat="1"/>
+    <w:lsdException w:name="heading 7" w:uiPriority="9" w:qFormat="1"/>
+    <w:lsdException w:name="heading 8" w:uiPriority="9" w:qFormat="1"/>
+    <w:lsdException w:name="heading 9" w:uiPriority="9" w:qFormat="1"/>
+    <w:lsdException w:name="toc 1" w:uiPriority="39"/>
+    <w:lsdException w:name="toc 2" w:uiPriority="39"/>
+    <w:lsdException w:name="toc 3" w:uiPriority="39"/>
+    <w:lsdException w:name="toc 4" w:uiPriority="39"/>
+    <w:lsdException w:name="toc 5" w:uiPriority="39"/>
+    <w:lsdException w:name="toc 6" w:uiPriority="39"/>
+    <w:lsdException w:name="toc 7" w:uiPriority="39"/>
+    <w:lsdException w:name="toc 8" w:uiPriority="39"/>
+    <w:lsdException w:name="toc 9" w:uiPriority="39"/>
+    <w:lsdException w:name="caption" w:uiPriority="35" w:qFormat="1"/>
+    <w:lsdException w:name="Title" w:semiHidden="0" w:uiPriority="10" w:unhideWhenUsed="0" w:qFormat="1"/>
+    <w:lsdException w:name="Default Paragraph Font" w:uiPriority="1"/>
+    <w:lsdException w:name="Subtitle" w:semiHidden="0" w:uiPriority="11" w:unhideWhenUsed="0" w:qFormat="1"/>
+    <w:lsdException w:name="Strong" w:semiHidden="0" w:uiPriority="22" w:unhideWhenUsed="0" w:qFormat="1"/>
+    <w:lsdException w:name="Emphasis" w:semiHidden="0" w:uiPriority="20" w:unhideWhenUsed="0" w:qFormat="1"/>
+    <w:lsdException w:name="Table Grid" w:semiHidden="0" w:uiPriority="39" w:unhideWhenUsed="0"/>
+    <w:lsdException w:name="Note Level 1" w:semiHidden="0" w:unhideWhenUsed="0"/>
+    <w:lsdException w:name="Note Level 2" w:semiHidden="0" w:unhideWhenUsed="0"/>
+    <w:lsdException w:name="Note Level 3" w:semiHidden="0" w:unhideWhenUsed="0"/>
+    <w:lsdException w:name="Note Level 4" w:semiHidden="0" w:unhideWhenUsed="0"/>
+    <w:lsdException w:name="Note Level 5" w:semiHidden="0" w:unhideWhenUsed="0"/>
+    <w:lsdException w:name="Note Level 6" w:semiHidden="0" w:unhideWhenUsed="0"/>
+    <w:lsdException w:name="Note Level 7" w:semiHidden="0" w:unhideWhenUsed="0"/>
+    <w:lsdException w:name="Note Level 8" w:semiHidden="0" w:unhideWhenUsed="0"/>
+    <w:lsdException w:name="Note Level 9" w:semiHidden="0" w:unhideWhenUsed="0"/>
+    <w:lsdException w:name="Placeholder Text" w:unhideWhenUsed="0"/>
+    <w:lsdException w:name="No Spacing" w:semiHidden="0" w:uiPriority="1" w:unhideWhenUsed="0" w:qFormat="1"/>
+    <w:lsdException w:name="Light Shading" w:semiHidden="0" w:uiPriority="60" w:unhideWhenUsed="0"/>
+    <w:lsdException w:name="Light List" w:semiHidden="0" w:uiPriority="61" w:unhideWhenUsed="0"/>
+    <w:lsdException w:name="Light Grid" w:semiHidden="0" w:uiPriority="62" w:unhideWhenUsed="0"/>
+    <w:lsdException w:name="Medium Shading 1" w:semiHidden="0" w:uiPriority="63" w:unhideWhenUsed="0"/>
+    <w:lsdException w:name="Medium Shading 2" w:semiHidden="0" w:uiPriority="64" w:unhideWhenUsed="0"/>
+    <w:lsdException w:name="Medium List 1" w:semiHidden="0" w:uiPriority="65" w:unhideWhenUsed="0"/>
+    <w:lsdException w:name="Medium List 2" w:semiHidden="0" w:uiPriority="66" w:unhideWhenUsed="0"/>
+    <w:lsdException w:name="Medium Grid 1" w:semiHidden="0" w:uiPriority="67" w:unhideWhenUsed="0"/>
+    <w:lsdException w:name="Medium Grid 2" w:semiHidden="0" w:uiPriority="68" w:unhideWhenUsed="0"/>
+    <w:lsdException w:name="Medium Grid 3" w:semiHidden="0" w:uiPriority="69" w:unhideWhenUsed="0"/>
+    <w:lsdException w:name="Dark List" w:semiHidden="0" w:uiPriority="70" w:unhideWhenUsed="0"/>
+    <w:lsdException w:name="Colorful Shading" w:semiHidden="0" w:uiPriority="71" w:unhideWhenUsed="0"/>
+    <w:lsdException w:name="Colorful List" w:semiHidden="0" w:uiPriority="72" w:unhideWhenUsed="0"/>
+    <w:lsdException w:name="Colorful Grid" w:semiHidden="0" w:uiPriority="73" w:unhideWhenUsed="0"/>
+    <w:lsdException w:name="Light Shading Accent 1" w:semiHidden="0" w:uiPriority="60" w:unhideWhenUsed="0"/>
+    <w:lsdException w:name="Light List Accent 1" w:semiHidden="0" w:uiPriority="61" w:unhideWhenUsed="0"/>
+    <w:lsdException w:name="Light Grid Accent 1" w:semiHidden="0" w:uiPriority="62" w:unhideWhenUsed="0"/>
+    <w:lsdException w:name="Medium Shading 1 Accent 1" w:semiHidden="0" w:uiPriority="63" w:unhideWhenUsed="0"/>
+    <w:lsdException w:name="Medium Shading 2 Accent 1" w:semiHidden="0" w:uiPriority="64" w:unhideWhenUsed="0"/>
+    <w:lsdException w:name="Medium List 1 Accent 1" w:semiHidden="0" w:uiPriority="65" w:unhideWhenUsed="0"/>
+    <w:lsdException w:name="Revision" w:unhideWhenUsed="0"/>
+    <w:lsdException w:name="List Paragraph" w:semiHidden="0" w:uiPriority="34" w:unhideWhenUsed="0" w:qFormat="1"/>
+    <w:lsdException w:name="Quote" w:semiHidden="0" w:uiPriority="29" w:unhideWhenUsed="0" w:qFormat="1"/>
+    <w:lsdException w:name="Intense Quote" w:semiHidden="0" w:uiPriority="30" w:unhideWhenUsed="0" w:qFormat="1"/>
+    <w:lsdException w:name="Medium List 2 Accent 1" w:semiHidden="0" w:uiPriority="66" w:unhideWhenUsed="0"/>
+    <w:lsdException w:name="Medium Grid 1 Accent 1" w:semiHidden="0" w:uiPriority="67" w:unhideWhenUsed="0"/>
+    <w:lsdException w:name="Medium Grid 2 Accent 1" w:semiHidden="0" w:uiPriority="68" w:unhideWhenUsed="0"/>
+    <w:lsdException w:name="Medium Grid 3 Accent 1" w:semiHidden="0" w:uiPriority="69" w:unhideWhenUsed="0"/>
+    <w:lsdException w:name="Dark List Accent 1" w:semiHidden="0" w:uiPriority="70" w:unhideWhenUsed="0"/>
+    <w:lsdException w:name="Colorful Shading Accent 1" w:semiHidden="0" w:uiPriority="71" w:unhideWhenUsed="0"/>
+    <w:lsdException w:name="Colorful List Accent 1" w:semiHidden="0" w:uiPriority="72" w:unhideWhenUsed="0"/>
+    <w:lsdException w:name="Colorful Grid Accent 1" w:semiHidden="0" w:uiPriority="73" w:unhideWhenUsed="0"/>
+    <w:lsdException w:name="Light Shading Accent 2" w:semiHidden="0" w:uiPriority="60" w:unhideWhenUsed="0"/>
+    <w:lsdException w:name="Light List Accent 2" w:semiHidden="0" w:uiPriority="61" w:unhideWhenUsed="0"/>
+    <w:lsdException w:name="Light Grid Accent 2" w:semiHidden="0" w:uiPriority="62" w:unhideWhenUsed="0"/>
+    <w:lsdException w:name="Medium Shading 1 Accent 2" w:semiHidden="0" w:uiPriority="63" w:unhideWhenUsed="0"/>
+    <w:lsdException w:name="Medium Shading 2 Accent 2" w:semiHidden="0" w:uiPriority="64" w:unhideWhenUsed="0"/>
+    <w:lsdException w:name="Medium List 1 Accent 2" w:semiHidden="0" w:uiPriority="65" w:unhideWhenUsed="0"/>
+    <w:lsdException w:name="Medium List 2 Accent 2" w:semiHidden="0" w:uiPriority="66" w:unhideWhenUsed="0"/>
+    <w:lsdException w:name="Medium Grid 1 Accent 2" w:semiHidden="0" w:uiPriority="67" w:unhideWhenUsed="0"/>
+    <w:lsdException w:name="Medium Grid 2 Accent 2" w:semiHidden="0" w:uiPriority="68" w:unhideWhenUsed="0"/>
+    <w:lsdException w:name="Medium Grid 3 Accent 2" w:semiHidden="0" w:uiPriority="69" w:unhideWhenUsed="0"/>
+    <w:lsdException w:name="Dark List Accent 2" w:semiHidden="0" w:uiPriority="70" w:unhideWhenUsed="0"/>
+    <w:lsdException w:name="Colorful Shading Accent 2" w:semiHidden="0" w:uiPriority="71" w:unhideWhenUsed="0"/>
+    <w:lsdException w:name="Colorful List Accent 2" w:semiHidden="0" w:uiPriority="72" w:unhideWhenUsed="0"/>
+    <w:lsdException w:name="Colorful Grid Accent 2" w:semiHidden="0" w:uiPriority="73" w:unhideWhenUsed="0"/>
+    <w:lsdException w:name="Light Shading Accent 3" w:semiHidden="0" w:uiPriority="60" w:unhideWhenUsed="0"/>
+    <w:lsdException w:name="Light List Accent 3" w:semiHidden="0" w:uiPriority="61" w:unhideWhenUsed="0"/>
+    <w:lsdException w:name="Light Grid Accent 3" w:semiHidden="0" w:uiPriority="62" w:unhideWhenUsed="0"/>
+    <w:lsdException w:name="Medium Shading 1 Accent 3" w:semiHidden="0" w:uiPriority="63" w:unhideWhenUsed="0"/>
+    <w:lsdException w:name="Medium Shading 2 Accent 3" w:semiHidden="0" w:uiPriority="64" w:unhideWhenUsed="0"/>
+    <w:lsdException w:name="Medium List 1 Accent 3" w:semiHidden="0" w:uiPriority="65" w:unhideWhenUsed="0"/>
+    <w:lsdException w:name="Medium List 2 Accent 3" w:semiHidden="0" w:uiPriority="66" w:unhideWhenUsed="0"/>
+    <w:lsdException w:name="Medium Grid 1 Accent 3" w:semiHidden="0" w:uiPriority="67" w:unhideWhenUsed="0"/>
+    <w:lsdException w:name="Medium Grid 2 Accent 3" w:semiHidden="0" w:uiPriority="68" w:unhideWhenUsed="0"/>
+    <w:lsdException w:name="Medium Grid 3 Accent 3" w:semiHidden="0" w:uiPriority="69" w:unhideWhenUsed="0"/>
+    <w:lsdException w:name="Dark List Accent 3" w:semiHidden="0" w:uiPriority="70" w:unhideWhenUsed="0"/>
+    <w:lsdException w:name="Colorful Shading Accent 3" w:semiHidden="0" w:uiPriority="71" w:unhideWhenUsed="0"/>
+    <w:lsdException w:name="Colorful List Accent 3" w:semiHidden="0" w:uiPriority="72" w:unhideWhenUsed="0"/>
+    <w:lsdException w:name="Colorful Grid Accent 3" w:semiHidden="0" w:uiPriority="73" w:unhideWhenUsed="0"/>
+    <w:lsdException w:name="Light Shading Accent 4" w:semiHidden="0" w:uiPriority="60" w:unhideWhenUsed="0"/>
+    <w:lsdException w:name="Light List Accent 4" w:semiHidden="0" w:uiPriority="61" w:unhideWhenUsed="0"/>
+    <w:lsdException w:name="Light Grid Accent 4" w:semiHidden="0" w:uiPriority="62" w:unhideWhenUsed="0"/>
+    <w:lsdException w:name="Medium Shading 1 Accent 4" w:semiHidden="0" w:uiPriority="63" w:unhideWhenUsed="0"/>
+    <w:lsdException w:name="Medium Shading 2 Accent 4" w:semiHidden="0" w:uiPriority="64" w:unhideWhenUsed="0"/>
+    <w:lsdException w:name="Medium List 1 Accent 4" w:semiHidden="0" w:uiPriority="65" w:unhideWhenUsed="0"/>
+    <w:lsdException w:name="Medium List 2 Accent 4" w:semiHidden="0" w:uiPriority="66" w:unhideWhenUsed="0"/>
+    <w:lsdException w:name="Medium Grid 1 Accent 4" w:semiHidden="0" w:uiPriority="67" w:unhideWhenUsed="0"/>
+    <w:lsdException w:name="Medium Grid 2 Accent 4" w:semiHidden="0" w:uiPriority="68" w:unhideWhenUsed="0"/>
+    <w:lsdException w:name="Medium Grid 3 Accent 4" w:semiHidden="0" w:uiPriority="69" w:unhideWhenUsed="0"/>
+    <w:lsdException w:name="Dark List Accent 4" w:semiHidden="0" w:uiPriority="70" w:unhideWhenUsed="0"/>
+    <w:lsdException w:name="Colorful Shading Accent 4" w:semiHidden="0" w:uiPriority="71" w:unhideWhenUsed="0"/>
+    <w:lsdException w:name="Colorful List Accent 4" w:semiHidden="0" w:uiPriority="72" w:unhideWhenUsed="0"/>
+    <w:lsdException w:name="Colorful Grid Accent 4" w:semiHidden="0" w:uiPriority="73" w:unhideWhenUsed="0"/>
+    <w:lsdException w:name="Light Shading Accent 5" w:semiHidden="0" w:uiPriority="60" w:unhideWhenUsed="0"/>
+    <w:lsdException w:name="Light List Accent 5" w:semiHidden="0" w:uiPriority="61" w:unhideWhenUsed="0"/>
+    <w:lsdException w:name="Light Grid Accent 5" w:semiHidden="0" w:uiPriority="62" w:unhideWhenUsed="0"/>
+    <w:lsdException w:name="Medium Shading 1 Accent 5" w:semiHidden="0" w:uiPriority="63" w:unhideWhenUsed="0"/>
+    <w:lsdException w:name="Medium Shading 2 Accent 5" w:semiHidden="0" w:uiPriority="64" w:unhideWhenUsed="0"/>
+    <w:lsdException w:name="Medium List 1 Accent 5" w:semiHidden="0" w:uiPriority="65" w:unhideWhenUsed="0"/>
+    <w:lsdException w:name="Medium List 2 Accent 5" w:semiHidden="0" w:uiPriority="66" w:unhideWhenUsed="0"/>
+    <w:lsdException w:name="Medium Grid 1 Accent 5" w:semiHidden="0" w:uiPriority="67" w:unhideWhenUsed="0"/>
+    <w:lsdException w:name="Medium Grid 2 Accent 5" w:semiHidden="0" w:uiPriority="68" w:unhideWhenUsed="0"/>
+    <w:lsdException w:name="Medium Grid 3 Accent 5" w:semiHidden="0" w:uiPriority="69" w:unhideWhenUsed="0"/>
+    <w:lsdException w:name="Dark List Accent 5" w:semiHidden="0" w:uiPriority="70" w:unhideWhenUsed="0"/>
+    <w:lsdException w:name="Colorful Shading Accent 5" w:semiHidden="0" w:uiPriority="71" w:unhideWhenUsed="0"/>
+    <w:lsdException w:name="Colorful List Accent 5" w:semiHidden="0" w:uiPriority="72" w:unhideWhenUsed="0"/>
+    <w:lsdException w:name="Colorful Grid Accent 5" w:semiHidden="0" w:uiPriority="73" w:unhideWhenUsed="0"/>
+    <w:lsdException w:name="Light Shading Accent 6" w:semiHidden="0" w:uiPriority="60" w:unhideWhenUsed="0"/>
+    <w:lsdException w:name="Light List Accent 6" w:semiHidden="0" w:uiPriority="61" w:unhideWhenUsed="0"/>
+    <w:lsdException w:name="Light Grid Accent 6" w:semiHidden="0" w:uiPriority="62" w:unhideWhenUsed="0"/>
+    <w:lsdException w:name="Medium Shading 1 Accent 6" w:semiHidden="0" w:uiPriority="63" w:unhideWhenUsed="0"/>
+    <w:lsdException w:name="Medium Shading 2 Accent 6" w:semiHidden="0" w:uiPriority="64" w:unhideWhenUsed="0"/>
+    <w:lsdException w:name="Medium List 1 Accent 6" w:semiHidden="0" w:uiPriority="65" w:unhideWhenUsed="0"/>
+    <w:lsdException w:name="Medium List 2 Accent 6" w:semiHidden="0" w:uiPriority="66" w:unhideWhenUsed="0"/>
+    <w:lsdException w:name="Medium Grid 1 Accent 6" w:semiHidden="0" w:uiPriority="67" w:unhideWhenUsed="0"/>
+    <w:lsdException w:name="Medium Grid 2 Accent 6" w:semiHidden="0" w:uiPriority="68" w:unhideWhenUsed="0"/>
+    <w:lsdException w:name="Medium Grid 3 Accent 6" w:semiHidden="0" w:uiPriority="69" w:unhideWhenUsed="0"/>
+    <w:lsdException w:name="Dark List Accent 6" w:semiHidden="0" w:uiPriority="70" w:unhideWhenUsed="0"/>
+    <w:lsdException w:name="Colorful Shading Accent 6" w:semiHidden="0" w:uiPriority="71" w:unhideWhenUsed="0"/>
+    <w:lsdException w:name="Colorful List Accent 6" w:semiHidden="0" w:uiPriority="72" w:unhideWhenUsed="0"/>
+    <w:lsdException w:name="Colorful Grid Accent 6" w:semiHidden="0" w:uiPriority="73" w:unhideWhenUsed="0"/>
+    <w:lsdException w:name="Subtle Emphasis" w:semiHidden="0" w:uiPriority="19" w:unhideWhenUsed="0" w:qFormat="1"/>
+    <w:lsdException w:name="Intense Emphasis" w:semiHidden="0" w:uiPriority="21" w:unhideWhenUsed="0" w:qFormat="1"/>
+    <w:lsdException w:name="Subtle Reference" w:semiHidden="0" w:uiPriority="31" w:unhideWhenUsed="0" w:qFormat="1"/>
+    <w:lsdException w:name="Intense Reference" w:semiHidden="0" w:uiPriority="32" w:unhideWhenUsed="0" w:qFormat="1"/>
+    <w:lsdException w:name="Book Title" w:semiHidden="0" w:uiPriority="33" w:unhideWhenUsed="0" w:qFormat="1"/>
+    <w:lsdException w:name="Bibliography" w:uiPriority="37"/>
+    <w:lsdException w:name="TOC Heading" w:uiPriority="39" w:qFormat="1"/>
   </w:latentStyles>
   <w:style w:type="paragraph" w:default="1" w:styleId="Normal">
     <w:name w:val="Normal"/>
@@ -2063,6 +3144,276 @@
       <w:ind w:left="720"/>
       <w:contextualSpacing/>
     </w:pPr>
+  </w:style>
+  <w:style w:type="paragraph" w:styleId="BalloonText">
+    <w:name w:val="Balloon Text"/>
+    <w:basedOn w:val="Normal"/>
+    <w:link w:val="BalloonTextChar"/>
+    <w:uiPriority w:val="99"/>
+    <w:semiHidden/>
+    <w:unhideWhenUsed/>
+    <w:rsid w:val="00817249"/>
+    <w:pPr>
+      <w:spacing w:after="0" w:line="240" w:lineRule="auto"/>
+    </w:pPr>
+    <w:rPr>
+      <w:rFonts w:ascii="Lucida Grande" w:hAnsi="Lucida Grande"/>
+      <w:sz w:val="18"/>
+      <w:szCs w:val="18"/>
+    </w:rPr>
+  </w:style>
+  <w:style w:type="character" w:customStyle="1" w:styleId="BalloonTextChar">
+    <w:name w:val="Balloon Text Char"/>
+    <w:basedOn w:val="DefaultParagraphFont"/>
+    <w:link w:val="BalloonText"/>
+    <w:uiPriority w:val="99"/>
+    <w:semiHidden/>
+    <w:rsid w:val="00817249"/>
+    <w:rPr>
+      <w:rFonts w:ascii="Lucida Grande" w:hAnsi="Lucida Grande"/>
+      <w:sz w:val="18"/>
+      <w:szCs w:val="18"/>
+    </w:rPr>
+  </w:style>
+</w:styles>
+</file>
+
+<file path=word/stylesWithEffects.xml><?xml version="1.0" encoding="utf-8"?>
+<w:styles xmlns:wpc="http://schemas.microsoft.com/office/word/2010/wordprocessingCanvas" xmlns:mo="http://schemas.microsoft.com/office/mac/office/2008/main" xmlns:mc="http://schemas.openxmlformats.org/markup-compatibility/2006" xmlns:mv="urn:schemas-microsoft-com:mac:vml" xmlns:o="urn:schemas-microsoft-com:office:office" xmlns:r="http://schemas.openxmlformats.org/officeDocument/2006/relationships" xmlns:m="http://schemas.openxmlformats.org/officeDocument/2006/math" xmlns:v="urn:schemas-microsoft-com:vml" xmlns:wp14="http://schemas.microsoft.com/office/word/2010/wordprocessingDrawing" xmlns:wp="http://schemas.openxmlformats.org/drawingml/2006/wordprocessingDrawing" xmlns:w10="urn:schemas-microsoft-com:office:word" xmlns:w="http://schemas.openxmlformats.org/wordprocessingml/2006/main" xmlns:w14="http://schemas.microsoft.com/office/word/2010/wordml" xmlns:wpg="http://schemas.microsoft.com/office/word/2010/wordprocessingGroup" xmlns:wpi="http://schemas.microsoft.com/office/word/2010/wordprocessingInk" xmlns:wne="http://schemas.microsoft.com/office/word/2006/wordml" xmlns:wps="http://schemas.microsoft.com/office/word/2010/wordprocessingShape" mc:Ignorable="w14 wp14">
+  <w:docDefaults>
+    <w:rPrDefault>
+      <w:rPr>
+        <w:rFonts w:asciiTheme="minorHAnsi" w:eastAsiaTheme="minorHAnsi" w:hAnsiTheme="minorHAnsi" w:cstheme="minorBidi"/>
+        <w:sz w:val="22"/>
+        <w:szCs w:val="22"/>
+        <w:lang w:val="en-US" w:eastAsia="en-US" w:bidi="ar-SA"/>
+      </w:rPr>
+    </w:rPrDefault>
+    <w:pPrDefault>
+      <w:pPr>
+        <w:spacing w:after="160" w:line="259" w:lineRule="auto"/>
+      </w:pPr>
+    </w:pPrDefault>
+  </w:docDefaults>
+  <w:latentStyles w:defLockedState="0" w:defUIPriority="99" w:defSemiHidden="1" w:defUnhideWhenUsed="1" w:defQFormat="0" w:count="276">
+    <w:lsdException w:name="Normal" w:semiHidden="0" w:uiPriority="0" w:unhideWhenUsed="0" w:qFormat="1"/>
+    <w:lsdException w:name="heading 1" w:semiHidden="0" w:uiPriority="9" w:unhideWhenUsed="0" w:qFormat="1"/>
+    <w:lsdException w:name="heading 2" w:uiPriority="9" w:qFormat="1"/>
+    <w:lsdException w:name="heading 3" w:uiPriority="9" w:qFormat="1"/>
+    <w:lsdException w:name="heading 4" w:uiPriority="9" w:qFormat="1"/>
+    <w:lsdException w:name="heading 5" w:uiPriority="9" w:qFormat="1"/>
+    <w:lsdException w:name="heading 6" w:uiPriority="9" w:qFormat="1"/>
+    <w:lsdException w:name="heading 7" w:uiPriority="9" w:qFormat="1"/>
+    <w:lsdException w:name="heading 8" w:uiPriority="9" w:qFormat="1"/>
+    <w:lsdException w:name="heading 9" w:uiPriority="9" w:qFormat="1"/>
+    <w:lsdException w:name="toc 1" w:uiPriority="39"/>
+    <w:lsdException w:name="toc 2" w:uiPriority="39"/>
+    <w:lsdException w:name="toc 3" w:uiPriority="39"/>
+    <w:lsdException w:name="toc 4" w:uiPriority="39"/>
+    <w:lsdException w:name="toc 5" w:uiPriority="39"/>
+    <w:lsdException w:name="toc 6" w:uiPriority="39"/>
+    <w:lsdException w:name="toc 7" w:uiPriority="39"/>
+    <w:lsdException w:name="toc 8" w:uiPriority="39"/>
+    <w:lsdException w:name="toc 9" w:uiPriority="39"/>
+    <w:lsdException w:name="caption" w:uiPriority="35" w:qFormat="1"/>
+    <w:lsdException w:name="Title" w:semiHidden="0" w:uiPriority="10" w:unhideWhenUsed="0" w:qFormat="1"/>
+    <w:lsdException w:name="Default Paragraph Font" w:uiPriority="1"/>
+    <w:lsdException w:name="Subtitle" w:semiHidden="0" w:uiPriority="11" w:unhideWhenUsed="0" w:qFormat="1"/>
+    <w:lsdException w:name="Strong" w:semiHidden="0" w:uiPriority="22" w:unhideWhenUsed="0" w:qFormat="1"/>
+    <w:lsdException w:name="Emphasis" w:semiHidden="0" w:uiPriority="20" w:unhideWhenUsed="0" w:qFormat="1"/>
+    <w:lsdException w:name="Table Grid" w:semiHidden="0" w:uiPriority="39" w:unhideWhenUsed="0"/>
+    <w:lsdException w:name="Note Level 1" w:semiHidden="0" w:unhideWhenUsed="0"/>
+    <w:lsdException w:name="Note Level 2" w:semiHidden="0" w:unhideWhenUsed="0"/>
+    <w:lsdException w:name="Note Level 3" w:semiHidden="0" w:unhideWhenUsed="0"/>
+    <w:lsdException w:name="Note Level 4" w:semiHidden="0" w:unhideWhenUsed="0"/>
+    <w:lsdException w:name="Note Level 5" w:semiHidden="0" w:unhideWhenUsed="0"/>
+    <w:lsdException w:name="Note Level 6" w:semiHidden="0" w:unhideWhenUsed="0"/>
+    <w:lsdException w:name="Note Level 7" w:semiHidden="0" w:unhideWhenUsed="0"/>
+    <w:lsdException w:name="Note Level 8" w:semiHidden="0" w:unhideWhenUsed="0"/>
+    <w:lsdException w:name="Note Level 9" w:semiHidden="0" w:unhideWhenUsed="0"/>
+    <w:lsdException w:name="Placeholder Text" w:unhideWhenUsed="0"/>
+    <w:lsdException w:name="No Spacing" w:semiHidden="0" w:uiPriority="1" w:unhideWhenUsed="0" w:qFormat="1"/>
+    <w:lsdException w:name="Light Shading" w:semiHidden="0" w:uiPriority="60" w:unhideWhenUsed="0"/>
+    <w:lsdException w:name="Light List" w:semiHidden="0" w:uiPriority="61" w:unhideWhenUsed="0"/>
+    <w:lsdException w:name="Light Grid" w:semiHidden="0" w:uiPriority="62" w:unhideWhenUsed="0"/>
+    <w:lsdException w:name="Medium Shading 1" w:semiHidden="0" w:uiPriority="63" w:unhideWhenUsed="0"/>
+    <w:lsdException w:name="Medium Shading 2" w:semiHidden="0" w:uiPriority="64" w:unhideWhenUsed="0"/>
+    <w:lsdException w:name="Medium List 1" w:semiHidden="0" w:uiPriority="65" w:unhideWhenUsed="0"/>
+    <w:lsdException w:name="Medium List 2" w:semiHidden="0" w:uiPriority="66" w:unhideWhenUsed="0"/>
+    <w:lsdException w:name="Medium Grid 1" w:semiHidden="0" w:uiPriority="67" w:unhideWhenUsed="0"/>
+    <w:lsdException w:name="Medium Grid 2" w:semiHidden="0" w:uiPriority="68" w:unhideWhenUsed="0"/>
+    <w:lsdException w:name="Medium Grid 3" w:semiHidden="0" w:uiPriority="69" w:unhideWhenUsed="0"/>
+    <w:lsdException w:name="Dark List" w:semiHidden="0" w:uiPriority="70" w:unhideWhenUsed="0"/>
+    <w:lsdException w:name="Colorful Shading" w:semiHidden="0" w:uiPriority="71" w:unhideWhenUsed="0"/>
+    <w:lsdException w:name="Colorful List" w:semiHidden="0" w:uiPriority="72" w:unhideWhenUsed="0"/>
+    <w:lsdException w:name="Colorful Grid" w:semiHidden="0" w:uiPriority="73" w:unhideWhenUsed="0"/>
+    <w:lsdException w:name="Light Shading Accent 1" w:semiHidden="0" w:uiPriority="60" w:unhideWhenUsed="0"/>
+    <w:lsdException w:name="Light List Accent 1" w:semiHidden="0" w:uiPriority="61" w:unhideWhenUsed="0"/>
+    <w:lsdException w:name="Light Grid Accent 1" w:semiHidden="0" w:uiPriority="62" w:unhideWhenUsed="0"/>
+    <w:lsdException w:name="Medium Shading 1 Accent 1" w:semiHidden="0" w:uiPriority="63" w:unhideWhenUsed="0"/>
+    <w:lsdException w:name="Medium Shading 2 Accent 1" w:semiHidden="0" w:uiPriority="64" w:unhideWhenUsed="0"/>
+    <w:lsdException w:name="Medium List 1 Accent 1" w:semiHidden="0" w:uiPriority="65" w:unhideWhenUsed="0"/>
+    <w:lsdException w:name="Revision" w:unhideWhenUsed="0"/>
+    <w:lsdException w:name="List Paragraph" w:semiHidden="0" w:uiPriority="34" w:unhideWhenUsed="0" w:qFormat="1"/>
+    <w:lsdException w:name="Quote" w:semiHidden="0" w:uiPriority="29" w:unhideWhenUsed="0" w:qFormat="1"/>
+    <w:lsdException w:name="Intense Quote" w:semiHidden="0" w:uiPriority="30" w:unhideWhenUsed="0" w:qFormat="1"/>
+    <w:lsdException w:name="Medium List 2 Accent 1" w:semiHidden="0" w:uiPriority="66" w:unhideWhenUsed="0"/>
+    <w:lsdException w:name="Medium Grid 1 Accent 1" w:semiHidden="0" w:uiPriority="67" w:unhideWhenUsed="0"/>
+    <w:lsdException w:name="Medium Grid 2 Accent 1" w:semiHidden="0" w:uiPriority="68" w:unhideWhenUsed="0"/>
+    <w:lsdException w:name="Medium Grid 3 Accent 1" w:semiHidden="0" w:uiPriority="69" w:unhideWhenUsed="0"/>
+    <w:lsdException w:name="Dark List Accent 1" w:semiHidden="0" w:uiPriority="70" w:unhideWhenUsed="0"/>
+    <w:lsdException w:name="Colorful Shading Accent 1" w:semiHidden="0" w:uiPriority="71" w:unhideWhenUsed="0"/>
+    <w:lsdException w:name="Colorful List Accent 1" w:semiHidden="0" w:uiPriority="72" w:unhideWhenUsed="0"/>
+    <w:lsdException w:name="Colorful Grid Accent 1" w:semiHidden="0" w:uiPriority="73" w:unhideWhenUsed="0"/>
+    <w:lsdException w:name="Light Shading Accent 2" w:semiHidden="0" w:uiPriority="60" w:unhideWhenUsed="0"/>
+    <w:lsdException w:name="Light List Accent 2" w:semiHidden="0" w:uiPriority="61" w:unhideWhenUsed="0"/>
+    <w:lsdException w:name="Light Grid Accent 2" w:semiHidden="0" w:uiPriority="62" w:unhideWhenUsed="0"/>
+    <w:lsdException w:name="Medium Shading 1 Accent 2" w:semiHidden="0" w:uiPriority="63" w:unhideWhenUsed="0"/>
+    <w:lsdException w:name="Medium Shading 2 Accent 2" w:semiHidden="0" w:uiPriority="64" w:unhideWhenUsed="0"/>
+    <w:lsdException w:name="Medium List 1 Accent 2" w:semiHidden="0" w:uiPriority="65" w:unhideWhenUsed="0"/>
+    <w:lsdException w:name="Medium List 2 Accent 2" w:semiHidden="0" w:uiPriority="66" w:unhideWhenUsed="0"/>
+    <w:lsdException w:name="Medium Grid 1 Accent 2" w:semiHidden="0" w:uiPriority="67" w:unhideWhenUsed="0"/>
+    <w:lsdException w:name="Medium Grid 2 Accent 2" w:semiHidden="0" w:uiPriority="68" w:unhideWhenUsed="0"/>
+    <w:lsdException w:name="Medium Grid 3 Accent 2" w:semiHidden="0" w:uiPriority="69" w:unhideWhenUsed="0"/>
+    <w:lsdException w:name="Dark List Accent 2" w:semiHidden="0" w:uiPriority="70" w:unhideWhenUsed="0"/>
+    <w:lsdException w:name="Colorful Shading Accent 2" w:semiHidden="0" w:uiPriority="71" w:unhideWhenUsed="0"/>
+    <w:lsdException w:name="Colorful List Accent 2" w:semiHidden="0" w:uiPriority="72" w:unhideWhenUsed="0"/>
+    <w:lsdException w:name="Colorful Grid Accent 2" w:semiHidden="0" w:uiPriority="73" w:unhideWhenUsed="0"/>
+    <w:lsdException w:name="Light Shading Accent 3" w:semiHidden="0" w:uiPriority="60" w:unhideWhenUsed="0"/>
+    <w:lsdException w:name="Light List Accent 3" w:semiHidden="0" w:uiPriority="61" w:unhideWhenUsed="0"/>
+    <w:lsdException w:name="Light Grid Accent 3" w:semiHidden="0" w:uiPriority="62" w:unhideWhenUsed="0"/>
+    <w:lsdException w:name="Medium Shading 1 Accent 3" w:semiHidden="0" w:uiPriority="63" w:unhideWhenUsed="0"/>
+    <w:lsdException w:name="Medium Shading 2 Accent 3" w:semiHidden="0" w:uiPriority="64" w:unhideWhenUsed="0"/>
+    <w:lsdException w:name="Medium List 1 Accent 3" w:semiHidden="0" w:uiPriority="65" w:unhideWhenUsed="0"/>
+    <w:lsdException w:name="Medium List 2 Accent 3" w:semiHidden="0" w:uiPriority="66" w:unhideWhenUsed="0"/>
+    <w:lsdException w:name="Medium Grid 1 Accent 3" w:semiHidden="0" w:uiPriority="67" w:unhideWhenUsed="0"/>
+    <w:lsdException w:name="Medium Grid 2 Accent 3" w:semiHidden="0" w:uiPriority="68" w:unhideWhenUsed="0"/>
+    <w:lsdException w:name="Medium Grid 3 Accent 3" w:semiHidden="0" w:uiPriority="69" w:unhideWhenUsed="0"/>
+    <w:lsdException w:name="Dark List Accent 3" w:semiHidden="0" w:uiPriority="70" w:unhideWhenUsed="0"/>
+    <w:lsdException w:name="Colorful Shading Accent 3" w:semiHidden="0" w:uiPriority="71" w:unhideWhenUsed="0"/>
+    <w:lsdException w:name="Colorful List Accent 3" w:semiHidden="0" w:uiPriority="72" w:unhideWhenUsed="0"/>
+    <w:lsdException w:name="Colorful Grid Accent 3" w:semiHidden="0" w:uiPriority="73" w:unhideWhenUsed="0"/>
+    <w:lsdException w:name="Light Shading Accent 4" w:semiHidden="0" w:uiPriority="60" w:unhideWhenUsed="0"/>
+    <w:lsdException w:name="Light List Accent 4" w:semiHidden="0" w:uiPriority="61" w:unhideWhenUsed="0"/>
+    <w:lsdException w:name="Light Grid Accent 4" w:semiHidden="0" w:uiPriority="62" w:unhideWhenUsed="0"/>
+    <w:lsdException w:name="Medium Shading 1 Accent 4" w:semiHidden="0" w:uiPriority="63" w:unhideWhenUsed="0"/>
+    <w:lsdException w:name="Medium Shading 2 Accent 4" w:semiHidden="0" w:uiPriority="64" w:unhideWhenUsed="0"/>
+    <w:lsdException w:name="Medium List 1 Accent 4" w:semiHidden="0" w:uiPriority="65" w:unhideWhenUsed="0"/>
+    <w:lsdException w:name="Medium List 2 Accent 4" w:semiHidden="0" w:uiPriority="66" w:unhideWhenUsed="0"/>
+    <w:lsdException w:name="Medium Grid 1 Accent 4" w:semiHidden="0" w:uiPriority="67" w:unhideWhenUsed="0"/>
+    <w:lsdException w:name="Medium Grid 2 Accent 4" w:semiHidden="0" w:uiPriority="68" w:unhideWhenUsed="0"/>
+    <w:lsdException w:name="Medium Grid 3 Accent 4" w:semiHidden="0" w:uiPriority="69" w:unhideWhenUsed="0"/>
+    <w:lsdException w:name="Dark List Accent 4" w:semiHidden="0" w:uiPriority="70" w:unhideWhenUsed="0"/>
+    <w:lsdException w:name="Colorful Shading Accent 4" w:semiHidden="0" w:uiPriority="71" w:unhideWhenUsed="0"/>
+    <w:lsdException w:name="Colorful List Accent 4" w:semiHidden="0" w:uiPriority="72" w:unhideWhenUsed="0"/>
+    <w:lsdException w:name="Colorful Grid Accent 4" w:semiHidden="0" w:uiPriority="73" w:unhideWhenUsed="0"/>
+    <w:lsdException w:name="Light Shading Accent 5" w:semiHidden="0" w:uiPriority="60" w:unhideWhenUsed="0"/>
+    <w:lsdException w:name="Light List Accent 5" w:semiHidden="0" w:uiPriority="61" w:unhideWhenUsed="0"/>
+    <w:lsdException w:name="Light Grid Accent 5" w:semiHidden="0" w:uiPriority="62" w:unhideWhenUsed="0"/>
+    <w:lsdException w:name="Medium Shading 1 Accent 5" w:semiHidden="0" w:uiPriority="63" w:unhideWhenUsed="0"/>
+    <w:lsdException w:name="Medium Shading 2 Accent 5" w:semiHidden="0" w:uiPriority="64" w:unhideWhenUsed="0"/>
+    <w:lsdException w:name="Medium List 1 Accent 5" w:semiHidden="0" w:uiPriority="65" w:unhideWhenUsed="0"/>
+    <w:lsdException w:name="Medium List 2 Accent 5" w:semiHidden="0" w:uiPriority="66" w:unhideWhenUsed="0"/>
+    <w:lsdException w:name="Medium Grid 1 Accent 5" w:semiHidden="0" w:uiPriority="67" w:unhideWhenUsed="0"/>
+    <w:lsdException w:name="Medium Grid 2 Accent 5" w:semiHidden="0" w:uiPriority="68" w:unhideWhenUsed="0"/>
+    <w:lsdException w:name="Medium Grid 3 Accent 5" w:semiHidden="0" w:uiPriority="69" w:unhideWhenUsed="0"/>
+    <w:lsdException w:name="Dark List Accent 5" w:semiHidden="0" w:uiPriority="70" w:unhideWhenUsed="0"/>
+    <w:lsdException w:name="Colorful Shading Accent 5" w:semiHidden="0" w:uiPriority="71" w:unhideWhenUsed="0"/>
+    <w:lsdException w:name="Colorful List Accent 5" w:semiHidden="0" w:uiPriority="72" w:unhideWhenUsed="0"/>
+    <w:lsdException w:name="Colorful Grid Accent 5" w:semiHidden="0" w:uiPriority="73" w:unhideWhenUsed="0"/>
+    <w:lsdException w:name="Light Shading Accent 6" w:semiHidden="0" w:uiPriority="60" w:unhideWhenUsed="0"/>
+    <w:lsdException w:name="Light List Accent 6" w:semiHidden="0" w:uiPriority="61" w:unhideWhenUsed="0"/>
+    <w:lsdException w:name="Light Grid Accent 6" w:semiHidden="0" w:uiPriority="62" w:unhideWhenUsed="0"/>
+    <w:lsdException w:name="Medium Shading 1 Accent 6" w:semiHidden="0" w:uiPriority="63" w:unhideWhenUsed="0"/>
+    <w:lsdException w:name="Medium Shading 2 Accent 6" w:semiHidden="0" w:uiPriority="64" w:unhideWhenUsed="0"/>
+    <w:lsdException w:name="Medium List 1 Accent 6" w:semiHidden="0" w:uiPriority="65" w:unhideWhenUsed="0"/>
+    <w:lsdException w:name="Medium List 2 Accent 6" w:semiHidden="0" w:uiPriority="66" w:unhideWhenUsed="0"/>
+    <w:lsdException w:name="Medium Grid 1 Accent 6" w:semiHidden="0" w:uiPriority="67" w:unhideWhenUsed="0"/>
+    <w:lsdException w:name="Medium Grid 2 Accent 6" w:semiHidden="0" w:uiPriority="68" w:unhideWhenUsed="0"/>
+    <w:lsdException w:name="Medium Grid 3 Accent 6" w:semiHidden="0" w:uiPriority="69" w:unhideWhenUsed="0"/>
+    <w:lsdException w:name="Dark List Accent 6" w:semiHidden="0" w:uiPriority="70" w:unhideWhenUsed="0"/>
+    <w:lsdException w:name="Colorful Shading Accent 6" w:semiHidden="0" w:uiPriority="71" w:unhideWhenUsed="0"/>
+    <w:lsdException w:name="Colorful List Accent 6" w:semiHidden="0" w:uiPriority="72" w:unhideWhenUsed="0"/>
+    <w:lsdException w:name="Colorful Grid Accent 6" w:semiHidden="0" w:uiPriority="73" w:unhideWhenUsed="0"/>
+    <w:lsdException w:name="Subtle Emphasis" w:semiHidden="0" w:uiPriority="19" w:unhideWhenUsed="0" w:qFormat="1"/>
+    <w:lsdException w:name="Intense Emphasis" w:semiHidden="0" w:uiPriority="21" w:unhideWhenUsed="0" w:qFormat="1"/>
+    <w:lsdException w:name="Subtle Reference" w:semiHidden="0" w:uiPriority="31" w:unhideWhenUsed="0" w:qFormat="1"/>
+    <w:lsdException w:name="Intense Reference" w:semiHidden="0" w:uiPriority="32" w:unhideWhenUsed="0" w:qFormat="1"/>
+    <w:lsdException w:name="Book Title" w:semiHidden="0" w:uiPriority="33" w:unhideWhenUsed="0" w:qFormat="1"/>
+    <w:lsdException w:name="Bibliography" w:uiPriority="37"/>
+    <w:lsdException w:name="TOC Heading" w:uiPriority="39" w:qFormat="1"/>
+  </w:latentStyles>
+  <w:style w:type="paragraph" w:default="1" w:styleId="Normal">
+    <w:name w:val="Normal"/>
+    <w:qFormat/>
+  </w:style>
+  <w:style w:type="character" w:default="1" w:styleId="DefaultParagraphFont">
+    <w:name w:val="Default Paragraph Font"/>
+    <w:uiPriority w:val="1"/>
+    <w:semiHidden/>
+    <w:unhideWhenUsed/>
+  </w:style>
+  <w:style w:type="table" w:default="1" w:styleId="TableNormal">
+    <w:name w:val="Normal Table"/>
+    <w:uiPriority w:val="99"/>
+    <w:semiHidden/>
+    <w:unhideWhenUsed/>
+    <w:tblPr>
+      <w:tblInd w:w="0" w:type="dxa"/>
+      <w:tblCellMar>
+        <w:top w:w="0" w:type="dxa"/>
+        <w:left w:w="108" w:type="dxa"/>
+        <w:bottom w:w="0" w:type="dxa"/>
+        <w:right w:w="108" w:type="dxa"/>
+      </w:tblCellMar>
+    </w:tblPr>
+  </w:style>
+  <w:style w:type="numbering" w:default="1" w:styleId="NoList">
+    <w:name w:val="No List"/>
+    <w:uiPriority w:val="99"/>
+    <w:semiHidden/>
+    <w:unhideWhenUsed/>
+  </w:style>
+  <w:style w:type="paragraph" w:styleId="ListParagraph">
+    <w:name w:val="List Paragraph"/>
+    <w:basedOn w:val="Normal"/>
+    <w:uiPriority w:val="34"/>
+    <w:qFormat/>
+    <w:rsid w:val="004F4AE7"/>
+    <w:pPr>
+      <w:ind w:left="720"/>
+      <w:contextualSpacing/>
+    </w:pPr>
+  </w:style>
+  <w:style w:type="paragraph" w:styleId="BalloonText">
+    <w:name w:val="Balloon Text"/>
+    <w:basedOn w:val="Normal"/>
+    <w:link w:val="BalloonTextChar"/>
+    <w:uiPriority w:val="99"/>
+    <w:semiHidden/>
+    <w:unhideWhenUsed/>
+    <w:rsid w:val="00817249"/>
+    <w:pPr>
+      <w:spacing w:after="0" w:line="240" w:lineRule="auto"/>
+    </w:pPr>
+    <w:rPr>
+      <w:rFonts w:ascii="Lucida Grande" w:hAnsi="Lucida Grande"/>
+      <w:sz w:val="18"/>
+      <w:szCs w:val="18"/>
+    </w:rPr>
+  </w:style>
+  <w:style w:type="character" w:customStyle="1" w:styleId="BalloonTextChar">
+    <w:name w:val="Balloon Text Char"/>
+    <w:basedOn w:val="DefaultParagraphFont"/>
+    <w:link w:val="BalloonText"/>
+    <w:uiPriority w:val="99"/>
+    <w:semiHidden/>
+    <w:rsid w:val="00817249"/>
+    <w:rPr>
+      <w:rFonts w:ascii="Lucida Grande" w:hAnsi="Lucida Grande"/>
+      <w:sz w:val="18"/>
+      <w:szCs w:val="18"/>
+    </w:rPr>
   </w:style>
 </w:styles>
 </file>
@@ -2110,7 +3461,7 @@
     </a:clrScheme>
     <a:fontScheme name="Office">
       <a:majorFont>
-        <a:latin typeface="Calibri Light" panose="020F0302020204030204"/>
+        <a:latin typeface="Calibri Light"/>
         <a:ea typeface=""/>
         <a:cs typeface=""/>
         <a:font script="Jpan" typeface="ＭＳ ゴシック"/>
@@ -2145,7 +3496,7 @@
         <a:font script="Geor" typeface="Sylfaen"/>
       </a:majorFont>
       <a:minorFont>
-        <a:latin typeface="Calibri" panose="020F0502020204030204"/>
+        <a:latin typeface="Calibri"/>
         <a:ea typeface=""/>
         <a:cs typeface=""/>
         <a:font script="Jpan" typeface="ＭＳ 明朝"/>
@@ -2322,7 +3673,7 @@
   <a:extraClrSchemeLst/>
   <a:extLst>
     <a:ext uri="{05A4C25C-085E-4340-85A3-A5531E510DB2}">
-      <thm15:themeFamily xmlns:thm15="http://schemas.microsoft.com/office/thememl/2012/main" name="Office Theme" id="{62F939B6-93AF-4DB8-9C6B-D6C7DFDC589F}" vid="{4A3C46E8-61CC-4603-A589-7422A47A8E4A}"/>
+      <thm15:themeFamily xmlns:thm15="http://schemas.microsoft.com/office/thememl/2012/main" xmlns="" name="Office Theme" id="{62F939B6-93AF-4DB8-9C6B-D6C7DFDC589F}" vid="{4A3C46E8-61CC-4603-A589-7422A47A8E4A}"/>
     </a:ext>
   </a:extLst>
 </a:theme>
